--- a/Filter Bubble.docx
+++ b/Filter Bubble.docx
@@ -6,49 +6,1733 @@
       <w:pPr>
         <w:pStyle w:val="title"/>
         <w:jc w:val="center"/>
-      </w:pPr>
-      <w:r>
-        <w:t xml:space="preserve">Filter Bubble – </w:t>
-      </w:r>
-      <w:proofErr w:type="spellStart"/>
-      <w:r>
-        <w:t>Konzept</w:t>
-      </w:r>
-      <w:proofErr w:type="spellEnd"/>
-      <w:r>
+        <w:rPr>
+          <w:lang w:val="de-AT"/>
+        </w:rPr>
+      </w:pPr>
+      <w:r>
+        <w:rPr>
+          <w:lang w:val="de-AT"/>
+        </w:rPr>
+        <w:t>Filter Bubble – Konzept, Auswirkungen und wie man ausbrechen kann</w:t>
+      </w:r>
+    </w:p>
+    <w:p>
+      <w:pPr>
+        <w:pStyle w:val="abstract"/>
+        <w:rPr>
+          <w:lang w:val="de-AT"/>
+        </w:rPr>
+      </w:pPr>
+      <w:r>
+        <w:rPr>
+          <w:b/>
+          <w:lang w:val="de-AT"/>
+        </w:rPr>
+        <w:t>Abstract.</w:t>
+      </w:r>
+      <w:r>
+        <w:rPr>
+          <w:lang w:val="de-AT"/>
+        </w:rPr>
+        <w:t xml:space="preserve"> Tag für Tag werden wir mit personalisierten Webinhalten, ob durch </w:t>
+      </w:r>
+      <w:proofErr w:type="spellStart"/>
+      <w:r>
+        <w:rPr>
+          <w:lang w:val="de-AT"/>
+        </w:rPr>
+        <w:t>Social</w:t>
+      </w:r>
+      <w:proofErr w:type="spellEnd"/>
+      <w:r>
+        <w:rPr>
+          <w:lang w:val="de-AT"/>
+        </w:rPr>
+        <w:t xml:space="preserve"> Media </w:t>
+      </w:r>
+      <w:proofErr w:type="spellStart"/>
+      <w:r>
+        <w:rPr>
+          <w:lang w:val="de-AT"/>
+        </w:rPr>
+        <w:t>Platformen</w:t>
+      </w:r>
+      <w:proofErr w:type="spellEnd"/>
+      <w:r>
+        <w:rPr>
+          <w:lang w:val="de-AT"/>
+        </w:rPr>
+        <w:t xml:space="preserve">, News </w:t>
+      </w:r>
+      <w:proofErr w:type="spellStart"/>
+      <w:r>
+        <w:rPr>
+          <w:lang w:val="de-AT"/>
+        </w:rPr>
+        <w:t>Websiten</w:t>
+      </w:r>
+      <w:proofErr w:type="spellEnd"/>
+      <w:r>
+        <w:rPr>
+          <w:lang w:val="de-AT"/>
+        </w:rPr>
+        <w:t xml:space="preserve"> oder Suchmaschinen, konfrontiert. Begriffe wie Filter Bubble oder Information </w:t>
+      </w:r>
+      <w:proofErr w:type="spellStart"/>
+      <w:r>
+        <w:rPr>
+          <w:lang w:val="de-AT"/>
+        </w:rPr>
+        <w:t>Cocoon</w:t>
+      </w:r>
+      <w:proofErr w:type="spellEnd"/>
+      <w:r>
+        <w:rPr>
+          <w:lang w:val="de-AT"/>
+        </w:rPr>
+        <w:t xml:space="preserve"> kursieren durch das Web. Aber was genau steckt dahinter? Welche Auswirkungen und Folgen bringen dies</w:t>
+      </w:r>
+      <w:r>
+        <w:rPr>
+          <w:lang w:val="de-AT"/>
+        </w:rPr>
+        <w:t xml:space="preserve">e </w:t>
+      </w:r>
+      <w:r>
+        <w:rPr>
+          <w:lang w:val="de-AT"/>
+        </w:rPr>
+        <w:t xml:space="preserve">mit sich? Gibt es Grund zur Sorge und </w:t>
+      </w:r>
+      <w:r>
+        <w:rPr>
+          <w:lang w:val="de-AT"/>
+        </w:rPr>
+        <w:t xml:space="preserve">vor allem - </w:t>
+      </w:r>
+      <w:r>
+        <w:rPr>
+          <w:lang w:val="de-AT"/>
+        </w:rPr>
+        <w:t>gibt es einen</w:t>
+      </w:r>
+      <w:r>
+        <w:rPr>
+          <w:lang w:val="de-AT"/>
+        </w:rPr>
+        <w:t xml:space="preserve"> Ausweg? In dieser Seminararbeit beschäftigen wir uns genau mit diesen Themen. </w:t>
+      </w:r>
+    </w:p>
+    <w:p>
+      <w:pPr>
+        <w:pStyle w:val="heading1"/>
+        <w:rPr>
+          <w:lang w:val="de-AT"/>
+        </w:rPr>
+      </w:pPr>
+      <w:r>
+        <w:rPr>
+          <w:b w:val="0"/>
+          <w:lang w:val="de-AT"/>
+        </w:rPr>
+        <w:t>1.</w:t>
+      </w:r>
+      <w:r>
+        <w:rPr>
+          <w:lang w:val="de-AT"/>
+        </w:rPr>
+        <w:t xml:space="preserve"> Einleitung</w:t>
+      </w:r>
+    </w:p>
+    <w:p>
+      <w:pPr>
+        <w:pStyle w:val="p1a"/>
+        <w:rPr>
+          <w:lang w:val="de-AT"/>
+        </w:rPr>
+      </w:pPr>
+      <w:r>
+        <w:rPr>
+          <w:lang w:val="de-AT"/>
+        </w:rPr>
+        <w:t xml:space="preserve">Vor dem Zeitalter der digitalen Medien veröffentlichten traditionelle Medien, wie Zeitung, Fernsehen und Radio, jeder Person genau die gleichen Informationen. Heute jedoch können zwei verschiedene Personen zur selben Zeit </w:t>
+      </w:r>
+      <w:r>
+        <w:rPr>
+          <w:lang w:val="de-AT"/>
+        </w:rPr>
+        <w:t>dasselbe (digitale)</w:t>
+      </w:r>
+      <w:r>
+        <w:rPr>
+          <w:lang w:val="de-AT"/>
+        </w:rPr>
+        <w:t xml:space="preserve"> Medium öffnen und erhalten dennoch unterschiedliche Informationen. </w:t>
+      </w:r>
+      <w:r>
+        <w:rPr>
+          <w:lang w:val="de-AT"/>
+        </w:rPr>
+        <w:t>Daher sprechen wir heute von personalisierten Inhalten. Nun stellt sich natürlich die Frage, ist dies ein wünschenswerter Zustand oder nicht?</w:t>
+      </w:r>
+      <w:r>
+        <w:rPr>
+          <w:lang w:val="de-AT"/>
+        </w:rPr>
+        <w:t xml:space="preserve"> E.</w:t>
+      </w:r>
+      <w:r>
+        <w:rPr>
+          <w:lang w:val="de-AT"/>
+        </w:rPr>
+        <w:t xml:space="preserve"> </w:t>
+      </w:r>
+      <w:r>
+        <w:rPr>
+          <w:lang w:val="de-AT"/>
+        </w:rPr>
+        <w:t xml:space="preserve">Pariser drückt in seinem Buch „The </w:t>
+      </w:r>
+      <w:proofErr w:type="spellStart"/>
+      <w:r>
+        <w:rPr>
+          <w:lang w:val="de-AT"/>
+        </w:rPr>
+        <w:t>filter</w:t>
+      </w:r>
+      <w:proofErr w:type="spellEnd"/>
+      <w:r>
+        <w:rPr>
+          <w:lang w:val="de-AT"/>
+        </w:rPr>
+        <w:t xml:space="preserve"> </w:t>
+      </w:r>
+      <w:proofErr w:type="spellStart"/>
+      <w:r>
+        <w:rPr>
+          <w:lang w:val="de-AT"/>
+        </w:rPr>
+        <w:t>bubble</w:t>
+      </w:r>
+      <w:proofErr w:type="spellEnd"/>
+      <w:r>
+        <w:rPr>
+          <w:lang w:val="de-AT"/>
+        </w:rPr>
+        <w:t xml:space="preserve">: </w:t>
+      </w:r>
+      <w:proofErr w:type="spellStart"/>
+      <w:r>
+        <w:rPr>
+          <w:lang w:val="de-AT"/>
+        </w:rPr>
+        <w:t>What</w:t>
+      </w:r>
+      <w:proofErr w:type="spellEnd"/>
+      <w:r>
+        <w:rPr>
+          <w:lang w:val="de-AT"/>
+        </w:rPr>
+        <w:t xml:space="preserve"> </w:t>
+      </w:r>
+      <w:proofErr w:type="spellStart"/>
+      <w:r>
+        <w:rPr>
+          <w:lang w:val="de-AT"/>
+        </w:rPr>
+        <w:t>the</w:t>
+      </w:r>
+      <w:proofErr w:type="spellEnd"/>
+      <w:r>
+        <w:rPr>
+          <w:lang w:val="de-AT"/>
+        </w:rPr>
+        <w:t xml:space="preserve"> Internet </w:t>
+      </w:r>
+      <w:proofErr w:type="spellStart"/>
+      <w:r>
+        <w:rPr>
+          <w:lang w:val="de-AT"/>
+        </w:rPr>
+        <w:t>is</w:t>
+      </w:r>
+      <w:proofErr w:type="spellEnd"/>
+      <w:r>
+        <w:rPr>
+          <w:lang w:val="de-AT"/>
+        </w:rPr>
+        <w:t xml:space="preserve"> </w:t>
+      </w:r>
+      <w:proofErr w:type="spellStart"/>
+      <w:r>
+        <w:rPr>
+          <w:lang w:val="de-AT"/>
+        </w:rPr>
+        <w:t>hiding</w:t>
+      </w:r>
+      <w:proofErr w:type="spellEnd"/>
+      <w:r>
+        <w:rPr>
+          <w:lang w:val="de-AT"/>
+        </w:rPr>
+        <w:t xml:space="preserve"> </w:t>
+      </w:r>
+      <w:proofErr w:type="spellStart"/>
+      <w:r>
+        <w:rPr>
+          <w:lang w:val="de-AT"/>
+        </w:rPr>
+        <w:t>from</w:t>
+      </w:r>
+      <w:proofErr w:type="spellEnd"/>
+      <w:r>
+        <w:rPr>
+          <w:lang w:val="de-AT"/>
+        </w:rPr>
+        <w:t xml:space="preserve"> </w:t>
+      </w:r>
+      <w:proofErr w:type="spellStart"/>
+      <w:r>
+        <w:rPr>
+          <w:lang w:val="de-AT"/>
+        </w:rPr>
+        <w:t>you</w:t>
+      </w:r>
+      <w:proofErr w:type="spellEnd"/>
+      <w:r>
+        <w:rPr>
+          <w:lang w:val="de-AT"/>
+        </w:rPr>
+        <w:t>“ seine Bedenken aus:</w:t>
+      </w:r>
+    </w:p>
+    <w:p>
+      <w:pPr>
+        <w:pStyle w:val="Important"/>
+        <w:rPr>
+          <w:lang w:val="de-AT"/>
+        </w:rPr>
+      </w:pPr>
+      <w:r>
+        <w:rPr>
+          <w:lang w:val="de-AT"/>
+        </w:rPr>
+        <w:t>„</w:t>
+      </w:r>
+      <w:proofErr w:type="spellStart"/>
+      <w:r>
+        <w:rPr>
+          <w:lang w:val="de-AT"/>
+        </w:rPr>
+        <w:t>P</w:t>
+      </w:r>
+      <w:r>
+        <w:rPr>
+          <w:lang w:val="de-AT"/>
+        </w:rPr>
+        <w:t>ersonalised</w:t>
+      </w:r>
+      <w:proofErr w:type="spellEnd"/>
+      <w:r>
+        <w:rPr>
+          <w:lang w:val="de-AT"/>
+        </w:rPr>
+        <w:t xml:space="preserve"> </w:t>
+      </w:r>
+      <w:proofErr w:type="spellStart"/>
+      <w:r>
+        <w:rPr>
+          <w:lang w:val="de-AT"/>
+        </w:rPr>
+        <w:t>content</w:t>
+      </w:r>
+      <w:proofErr w:type="spellEnd"/>
+      <w:r>
+        <w:rPr>
+          <w:lang w:val="de-AT"/>
+        </w:rPr>
+        <w:t xml:space="preserve"> and </w:t>
+      </w:r>
+      <w:proofErr w:type="spellStart"/>
+      <w:r>
+        <w:rPr>
+          <w:lang w:val="de-AT"/>
+        </w:rPr>
+        <w:t>services</w:t>
+      </w:r>
+      <w:proofErr w:type="spellEnd"/>
+      <w:r>
+        <w:rPr>
+          <w:lang w:val="de-AT"/>
+        </w:rPr>
+        <w:t xml:space="preserve"> </w:t>
+      </w:r>
+      <w:proofErr w:type="spellStart"/>
+      <w:r>
+        <w:rPr>
+          <w:lang w:val="de-AT"/>
+        </w:rPr>
+        <w:t>could</w:t>
+      </w:r>
+      <w:proofErr w:type="spellEnd"/>
+      <w:r>
+        <w:rPr>
+          <w:lang w:val="de-AT"/>
+        </w:rPr>
+        <w:t xml:space="preserve"> </w:t>
+      </w:r>
+      <w:proofErr w:type="spellStart"/>
+      <w:r>
+        <w:rPr>
+          <w:lang w:val="de-AT"/>
+        </w:rPr>
+        <w:t>limit</w:t>
+      </w:r>
+      <w:proofErr w:type="spellEnd"/>
+      <w:r>
+        <w:rPr>
+          <w:lang w:val="de-AT"/>
+        </w:rPr>
+        <w:t xml:space="preserve"> </w:t>
+      </w:r>
+      <w:proofErr w:type="spellStart"/>
+      <w:r>
+        <w:rPr>
+          <w:lang w:val="de-AT"/>
+        </w:rPr>
+        <w:t>the</w:t>
+      </w:r>
+      <w:proofErr w:type="spellEnd"/>
+      <w:r>
+        <w:rPr>
+          <w:lang w:val="de-AT"/>
+        </w:rPr>
+        <w:t xml:space="preserve"> </w:t>
+      </w:r>
+      <w:proofErr w:type="spellStart"/>
+      <w:r>
+        <w:rPr>
+          <w:lang w:val="de-AT"/>
+        </w:rPr>
+        <w:t>diversity</w:t>
+      </w:r>
+      <w:proofErr w:type="spellEnd"/>
+      <w:r>
+        <w:rPr>
+          <w:lang w:val="de-AT"/>
+        </w:rPr>
+        <w:t xml:space="preserve"> </w:t>
+      </w:r>
+      <w:proofErr w:type="spellStart"/>
+      <w:r>
+        <w:rPr>
+          <w:lang w:val="de-AT"/>
+        </w:rPr>
+        <w:t>of</w:t>
+      </w:r>
+      <w:proofErr w:type="spellEnd"/>
+      <w:r>
+        <w:rPr>
+          <w:lang w:val="de-AT"/>
+        </w:rPr>
+        <w:t xml:space="preserve"> </w:t>
+      </w:r>
+      <w:proofErr w:type="spellStart"/>
+      <w:r>
+        <w:rPr>
+          <w:lang w:val="de-AT"/>
+        </w:rPr>
+        <w:t>media</w:t>
+      </w:r>
+      <w:proofErr w:type="spellEnd"/>
+      <w:r>
+        <w:rPr>
+          <w:lang w:val="de-AT"/>
+        </w:rPr>
+        <w:t xml:space="preserve"> </w:t>
+      </w:r>
+      <w:proofErr w:type="spellStart"/>
+      <w:r>
+        <w:rPr>
+          <w:lang w:val="de-AT"/>
+        </w:rPr>
+        <w:t>content</w:t>
+      </w:r>
+      <w:proofErr w:type="spellEnd"/>
+      <w:r>
+        <w:rPr>
+          <w:lang w:val="de-AT"/>
+        </w:rPr>
+        <w:t xml:space="preserve"> </w:t>
+      </w:r>
+      <w:proofErr w:type="spellStart"/>
+      <w:r>
+        <w:rPr>
+          <w:lang w:val="de-AT"/>
+        </w:rPr>
+        <w:t>people</w:t>
+      </w:r>
+      <w:proofErr w:type="spellEnd"/>
+      <w:r>
+        <w:rPr>
+          <w:lang w:val="de-AT"/>
+        </w:rPr>
+        <w:t xml:space="preserve"> </w:t>
+      </w:r>
+      <w:proofErr w:type="spellStart"/>
+      <w:r>
+        <w:rPr>
+          <w:lang w:val="de-AT"/>
+        </w:rPr>
+        <w:t>are</w:t>
+      </w:r>
+      <w:proofErr w:type="spellEnd"/>
+      <w:r>
+        <w:rPr>
+          <w:lang w:val="de-AT"/>
+        </w:rPr>
+        <w:t xml:space="preserve"> </w:t>
+      </w:r>
+      <w:proofErr w:type="spellStart"/>
+      <w:r>
+        <w:rPr>
+          <w:lang w:val="de-AT"/>
+        </w:rPr>
+        <w:t>exposed</w:t>
+      </w:r>
+      <w:proofErr w:type="spellEnd"/>
+      <w:r>
+        <w:rPr>
+          <w:lang w:val="de-AT"/>
+        </w:rPr>
+        <w:t xml:space="preserve"> </w:t>
+      </w:r>
+      <w:proofErr w:type="spellStart"/>
+      <w:r>
+        <w:rPr>
+          <w:lang w:val="de-AT"/>
+        </w:rPr>
+        <w:t>to</w:t>
+      </w:r>
+      <w:proofErr w:type="spellEnd"/>
+      <w:r>
+        <w:rPr>
+          <w:lang w:val="de-AT"/>
+        </w:rPr>
+        <w:t xml:space="preserve"> and </w:t>
+      </w:r>
+      <w:proofErr w:type="spellStart"/>
+      <w:r>
+        <w:rPr>
+          <w:lang w:val="de-AT"/>
+        </w:rPr>
+        <w:t>thus</w:t>
+      </w:r>
+      <w:proofErr w:type="spellEnd"/>
+      <w:r>
+        <w:rPr>
+          <w:lang w:val="de-AT"/>
+        </w:rPr>
+        <w:t xml:space="preserve"> </w:t>
+      </w:r>
+      <w:proofErr w:type="spellStart"/>
+      <w:r>
+        <w:rPr>
+          <w:lang w:val="de-AT"/>
+        </w:rPr>
+        <w:t>have</w:t>
+      </w:r>
+      <w:proofErr w:type="spellEnd"/>
+      <w:r>
+        <w:rPr>
+          <w:lang w:val="de-AT"/>
+        </w:rPr>
+        <w:t xml:space="preserve"> an adverse </w:t>
+      </w:r>
+      <w:proofErr w:type="spellStart"/>
+      <w:r>
+        <w:rPr>
+          <w:lang w:val="de-AT"/>
+        </w:rPr>
+        <w:t>effect</w:t>
+      </w:r>
+      <w:proofErr w:type="spellEnd"/>
+      <w:r>
+        <w:rPr>
+          <w:lang w:val="de-AT"/>
+        </w:rPr>
+        <w:t xml:space="preserve"> on </w:t>
+      </w:r>
+      <w:proofErr w:type="spellStart"/>
+      <w:r>
+        <w:rPr>
+          <w:lang w:val="de-AT"/>
+        </w:rPr>
+        <w:t>the</w:t>
+      </w:r>
+      <w:proofErr w:type="spellEnd"/>
+      <w:r>
+        <w:rPr>
+          <w:lang w:val="de-AT"/>
+        </w:rPr>
+        <w:t xml:space="preserve"> </w:t>
+      </w:r>
+      <w:proofErr w:type="spellStart"/>
+      <w:r>
+        <w:rPr>
+          <w:lang w:val="de-AT"/>
+        </w:rPr>
+        <w:t>democratic</w:t>
+      </w:r>
+      <w:proofErr w:type="spellEnd"/>
+      <w:r>
+        <w:rPr>
+          <w:lang w:val="de-AT"/>
+        </w:rPr>
+        <w:t xml:space="preserve"> </w:t>
+      </w:r>
+      <w:proofErr w:type="spellStart"/>
+      <w:r>
+        <w:rPr>
+          <w:lang w:val="de-AT"/>
+        </w:rPr>
+        <w:t>discourse</w:t>
+      </w:r>
+      <w:proofErr w:type="spellEnd"/>
+      <w:r>
+        <w:rPr>
+          <w:lang w:val="de-AT"/>
+        </w:rPr>
+        <w:t>, open-</w:t>
+      </w:r>
+      <w:proofErr w:type="spellStart"/>
+      <w:r>
+        <w:rPr>
+          <w:lang w:val="de-AT"/>
+        </w:rPr>
+        <w:t>mindness</w:t>
+      </w:r>
+      <w:proofErr w:type="spellEnd"/>
+      <w:r>
+        <w:rPr>
+          <w:lang w:val="de-AT"/>
+        </w:rPr>
+        <w:t xml:space="preserve"> and a </w:t>
+      </w:r>
+      <w:proofErr w:type="spellStart"/>
+      <w:r>
+        <w:rPr>
+          <w:lang w:val="de-AT"/>
+        </w:rPr>
+        <w:t>healthy</w:t>
+      </w:r>
+      <w:proofErr w:type="spellEnd"/>
+      <w:r>
+        <w:rPr>
+          <w:lang w:val="de-AT"/>
+        </w:rPr>
+        <w:t xml:space="preserve"> </w:t>
+      </w:r>
+      <w:proofErr w:type="spellStart"/>
+      <w:r>
+        <w:rPr>
+          <w:lang w:val="de-AT"/>
+        </w:rPr>
+        <w:t>public</w:t>
+      </w:r>
+      <w:proofErr w:type="spellEnd"/>
+      <w:r>
+        <w:rPr>
+          <w:lang w:val="de-AT"/>
+        </w:rPr>
+        <w:t xml:space="preserve"> </w:t>
+      </w:r>
+      <w:proofErr w:type="spellStart"/>
+      <w:r>
+        <w:rPr>
+          <w:lang w:val="de-AT"/>
+        </w:rPr>
+        <w:t>sphere</w:t>
+      </w:r>
+      <w:proofErr w:type="spellEnd"/>
+      <w:r>
+        <w:rPr>
+          <w:lang w:val="de-AT"/>
+        </w:rPr>
+        <w:t>“ [2]</w:t>
+      </w:r>
+    </w:p>
+    <w:p>
+      <w:pPr>
+        <w:pStyle w:val="p1a"/>
+        <w:rPr>
+          <w:lang w:val="de-AT"/>
+        </w:rPr>
+      </w:pPr>
+      <w:r>
+        <w:rPr>
+          <w:lang w:val="de-AT"/>
+        </w:rPr>
+        <w:t>Laut dieser Aussage sollten wir uns ernsthafte Sorgen um das Phänomen der Filter Bubble machen. Die Auswirkungen sind demzufolge immens. Jedoch kommen</w:t>
+      </w:r>
+      <w:r>
+        <w:rPr>
+          <w:lang w:val="de-AT"/>
+        </w:rPr>
+        <w:t xml:space="preserve"> z.B.</w:t>
+      </w:r>
+    </w:p>
+    <w:p>
+      <w:pPr>
+        <w:pStyle w:val="p1a"/>
+        <w:rPr>
+          <w:lang w:val="de-AT"/>
+        </w:rPr>
+      </w:pPr>
+      <w:proofErr w:type="spellStart"/>
+      <w:r>
+        <w:rPr>
+          <w:lang w:val="de-AT"/>
+        </w:rPr>
+        <w:t>Borgesius</w:t>
+      </w:r>
+      <w:proofErr w:type="spellEnd"/>
+      <w:r>
+        <w:rPr>
+          <w:lang w:val="de-AT"/>
+        </w:rPr>
+        <w:t xml:space="preserve"> et. al (2016) zu folgendem Schluss:</w:t>
+      </w:r>
+    </w:p>
+    <w:p>
+      <w:pPr>
+        <w:pStyle w:val="Important"/>
+        <w:rPr>
+          <w:lang w:val="de-AT"/>
+        </w:rPr>
+      </w:pPr>
+      <w:r>
+        <w:rPr>
+          <w:lang w:val="de-AT"/>
+        </w:rPr>
+        <w:t xml:space="preserve">„.. at </w:t>
+      </w:r>
+      <w:proofErr w:type="spellStart"/>
+      <w:r>
+        <w:rPr>
+          <w:lang w:val="de-AT"/>
+        </w:rPr>
+        <w:t>present</w:t>
+      </w:r>
+      <w:proofErr w:type="spellEnd"/>
+      <w:r>
+        <w:rPr>
+          <w:lang w:val="de-AT"/>
+        </w:rPr>
         <w:t xml:space="preserve">, </w:t>
       </w:r>
       <w:proofErr w:type="spellStart"/>
       <w:r>
-        <w:t>Auswirkungen</w:t>
-      </w:r>
-      <w:proofErr w:type="spellEnd"/>
-      <w:r>
-        <w:t xml:space="preserve"> und </w:t>
-      </w:r>
-      <w:proofErr w:type="spellStart"/>
-      <w:r>
-        <w:t>wie</w:t>
-      </w:r>
-      <w:proofErr w:type="spellEnd"/>
-      <w:r>
-        <w:t xml:space="preserve"> man </w:t>
-      </w:r>
-      <w:proofErr w:type="spellStart"/>
-      <w:r>
-        <w:t>ausbrechen</w:t>
-      </w:r>
-      <w:proofErr w:type="spellEnd"/>
-      <w:r>
-        <w:t xml:space="preserve"> </w:t>
-      </w:r>
-      <w:proofErr w:type="spellStart"/>
-      <w:r>
-        <w:t>kann</w:t>
+        <w:rPr>
+          <w:lang w:val="de-AT"/>
+        </w:rPr>
+        <w:t>there</w:t>
+      </w:r>
+      <w:proofErr w:type="spellEnd"/>
+      <w:r>
+        <w:rPr>
+          <w:lang w:val="de-AT"/>
+        </w:rPr>
+        <w:t xml:space="preserve"> </w:t>
+      </w:r>
+      <w:proofErr w:type="spellStart"/>
+      <w:r>
+        <w:rPr>
+          <w:lang w:val="de-AT"/>
+        </w:rPr>
+        <w:t>is</w:t>
+      </w:r>
+      <w:proofErr w:type="spellEnd"/>
+      <w:r>
+        <w:rPr>
+          <w:lang w:val="de-AT"/>
+        </w:rPr>
+        <w:t xml:space="preserve"> </w:t>
+      </w:r>
+      <w:proofErr w:type="spellStart"/>
+      <w:r>
+        <w:rPr>
+          <w:lang w:val="de-AT"/>
+        </w:rPr>
+        <w:t>no</w:t>
+      </w:r>
+      <w:proofErr w:type="spellEnd"/>
+      <w:r>
+        <w:rPr>
+          <w:lang w:val="de-AT"/>
+        </w:rPr>
+        <w:t xml:space="preserve"> </w:t>
+      </w:r>
+      <w:proofErr w:type="spellStart"/>
+      <w:r>
+        <w:rPr>
+          <w:lang w:val="de-AT"/>
+        </w:rPr>
+        <w:t>empirical</w:t>
+      </w:r>
+      <w:proofErr w:type="spellEnd"/>
+      <w:r>
+        <w:rPr>
+          <w:lang w:val="de-AT"/>
+        </w:rPr>
+        <w:t xml:space="preserve"> </w:t>
+      </w:r>
+      <w:proofErr w:type="spellStart"/>
+      <w:r>
+        <w:rPr>
+          <w:lang w:val="de-AT"/>
+        </w:rPr>
+        <w:t>evidence</w:t>
+      </w:r>
+      <w:proofErr w:type="spellEnd"/>
+      <w:r>
+        <w:rPr>
+          <w:lang w:val="de-AT"/>
+        </w:rPr>
+        <w:t xml:space="preserve"> </w:t>
+      </w:r>
+      <w:proofErr w:type="spellStart"/>
+      <w:r>
+        <w:rPr>
+          <w:lang w:val="de-AT"/>
+        </w:rPr>
+        <w:t>that</w:t>
+      </w:r>
+      <w:proofErr w:type="spellEnd"/>
+      <w:r>
+        <w:rPr>
+          <w:lang w:val="de-AT"/>
+        </w:rPr>
+        <w:t xml:space="preserve"> </w:t>
+      </w:r>
+      <w:proofErr w:type="spellStart"/>
+      <w:r>
+        <w:rPr>
+          <w:lang w:val="de-AT"/>
+        </w:rPr>
+        <w:t>warrants</w:t>
+      </w:r>
+      <w:proofErr w:type="spellEnd"/>
+      <w:r>
+        <w:rPr>
+          <w:lang w:val="de-AT"/>
+        </w:rPr>
+        <w:t xml:space="preserve"> </w:t>
+      </w:r>
+      <w:proofErr w:type="spellStart"/>
+      <w:r>
+        <w:rPr>
+          <w:lang w:val="de-AT"/>
+        </w:rPr>
+        <w:t>any</w:t>
+      </w:r>
+      <w:proofErr w:type="spellEnd"/>
+      <w:r>
+        <w:rPr>
+          <w:lang w:val="de-AT"/>
+        </w:rPr>
+        <w:t xml:space="preserve"> strong </w:t>
+      </w:r>
+      <w:proofErr w:type="spellStart"/>
+      <w:r>
+        <w:rPr>
+          <w:lang w:val="de-AT"/>
+        </w:rPr>
+        <w:t>worries</w:t>
+      </w:r>
+      <w:proofErr w:type="spellEnd"/>
+      <w:r>
+        <w:rPr>
+          <w:lang w:val="de-AT"/>
+        </w:rPr>
+        <w:t xml:space="preserve"> </w:t>
+      </w:r>
+      <w:proofErr w:type="spellStart"/>
+      <w:r>
+        <w:rPr>
+          <w:lang w:val="de-AT"/>
+        </w:rPr>
+        <w:t>about</w:t>
+      </w:r>
+      <w:proofErr w:type="spellEnd"/>
+      <w:r>
+        <w:rPr>
+          <w:lang w:val="de-AT"/>
+        </w:rPr>
+        <w:t xml:space="preserve"> </w:t>
+      </w:r>
+      <w:proofErr w:type="spellStart"/>
+      <w:r>
+        <w:rPr>
+          <w:lang w:val="de-AT"/>
+        </w:rPr>
+        <w:t>filter</w:t>
+      </w:r>
+      <w:proofErr w:type="spellEnd"/>
+      <w:r>
+        <w:rPr>
+          <w:lang w:val="de-AT"/>
+        </w:rPr>
+        <w:t xml:space="preserve"> </w:t>
+      </w:r>
+      <w:proofErr w:type="spellStart"/>
+      <w:r>
+        <w:rPr>
+          <w:lang w:val="de-AT"/>
+        </w:rPr>
+        <w:t>bubbles</w:t>
+      </w:r>
+      <w:proofErr w:type="spellEnd"/>
+      <w:r>
+        <w:rPr>
+          <w:lang w:val="de-AT"/>
+        </w:rPr>
+        <w:t xml:space="preserve">… </w:t>
+      </w:r>
+      <w:proofErr w:type="spellStart"/>
+      <w:r>
+        <w:rPr>
+          <w:lang w:val="de-AT"/>
+        </w:rPr>
+        <w:t>however</w:t>
+      </w:r>
+      <w:proofErr w:type="spellEnd"/>
+      <w:r>
+        <w:rPr>
+          <w:lang w:val="de-AT"/>
+        </w:rPr>
+        <w:t xml:space="preserve">, </w:t>
+      </w:r>
+      <w:proofErr w:type="spellStart"/>
+      <w:r>
+        <w:rPr>
+          <w:lang w:val="de-AT"/>
+        </w:rPr>
+        <w:t>if</w:t>
+      </w:r>
+      <w:proofErr w:type="spellEnd"/>
+      <w:r>
+        <w:rPr>
+          <w:lang w:val="de-AT"/>
+        </w:rPr>
+        <w:t xml:space="preserve"> </w:t>
+      </w:r>
+      <w:proofErr w:type="spellStart"/>
+      <w:r>
+        <w:rPr>
+          <w:lang w:val="de-AT"/>
+        </w:rPr>
+        <w:t>personalisation</w:t>
+      </w:r>
+      <w:proofErr w:type="spellEnd"/>
+      <w:r>
+        <w:rPr>
+          <w:lang w:val="de-AT"/>
+        </w:rPr>
+        <w:t xml:space="preserve"> </w:t>
+      </w:r>
+      <w:proofErr w:type="spellStart"/>
+      <w:r>
+        <w:rPr>
+          <w:lang w:val="de-AT"/>
+        </w:rPr>
+        <w:t>technology</w:t>
+      </w:r>
+      <w:proofErr w:type="spellEnd"/>
+      <w:r>
+        <w:rPr>
+          <w:lang w:val="de-AT"/>
+        </w:rPr>
+        <w:t xml:space="preserve"> </w:t>
+      </w:r>
+      <w:proofErr w:type="spellStart"/>
+      <w:r>
+        <w:rPr>
+          <w:lang w:val="de-AT"/>
+        </w:rPr>
+        <w:t>improves</w:t>
+      </w:r>
+      <w:proofErr w:type="spellEnd"/>
+      <w:r>
+        <w:rPr>
+          <w:lang w:val="de-AT"/>
+        </w:rPr>
+        <w:t xml:space="preserve">, and </w:t>
+      </w:r>
+      <w:proofErr w:type="spellStart"/>
+      <w:r>
+        <w:rPr>
+          <w:lang w:val="de-AT"/>
+        </w:rPr>
+        <w:t>personalised</w:t>
+      </w:r>
+      <w:proofErr w:type="spellEnd"/>
+      <w:r>
+        <w:rPr>
+          <w:lang w:val="de-AT"/>
+        </w:rPr>
+        <w:t xml:space="preserve"> </w:t>
+      </w:r>
+      <w:proofErr w:type="spellStart"/>
+      <w:r>
+        <w:rPr>
+          <w:lang w:val="de-AT"/>
+        </w:rPr>
+        <w:t>news</w:t>
+      </w:r>
+      <w:proofErr w:type="spellEnd"/>
+      <w:r>
+        <w:rPr>
+          <w:lang w:val="de-AT"/>
+        </w:rPr>
+        <w:t xml:space="preserve"> </w:t>
+      </w:r>
+      <w:proofErr w:type="spellStart"/>
+      <w:r>
+        <w:rPr>
+          <w:lang w:val="de-AT"/>
+        </w:rPr>
+        <w:t>content</w:t>
+      </w:r>
+      <w:proofErr w:type="spellEnd"/>
+      <w:r>
+        <w:rPr>
+          <w:lang w:val="de-AT"/>
+        </w:rPr>
+        <w:t xml:space="preserve"> </w:t>
+      </w:r>
+      <w:proofErr w:type="spellStart"/>
+      <w:r>
+        <w:rPr>
+          <w:lang w:val="de-AT"/>
+        </w:rPr>
+        <w:t>becomes</w:t>
+      </w:r>
+      <w:proofErr w:type="spellEnd"/>
+      <w:r>
+        <w:rPr>
+          <w:lang w:val="de-AT"/>
+        </w:rPr>
+        <w:t xml:space="preserve"> </w:t>
+      </w:r>
+      <w:proofErr w:type="spellStart"/>
+      <w:r>
+        <w:rPr>
+          <w:lang w:val="de-AT"/>
+        </w:rPr>
+        <w:t>people´s</w:t>
+      </w:r>
+      <w:proofErr w:type="spellEnd"/>
+      <w:r>
+        <w:rPr>
+          <w:lang w:val="de-AT"/>
+        </w:rPr>
+        <w:t xml:space="preserve"> </w:t>
+      </w:r>
+      <w:proofErr w:type="spellStart"/>
+      <w:r>
+        <w:rPr>
+          <w:lang w:val="de-AT"/>
+        </w:rPr>
+        <w:t>main</w:t>
+      </w:r>
+      <w:proofErr w:type="spellEnd"/>
+      <w:r>
+        <w:rPr>
+          <w:lang w:val="de-AT"/>
+        </w:rPr>
+        <w:t xml:space="preserve"> </w:t>
+      </w:r>
+      <w:proofErr w:type="spellStart"/>
+      <w:r>
+        <w:rPr>
+          <w:lang w:val="de-AT"/>
+        </w:rPr>
+        <w:t>information</w:t>
+      </w:r>
+      <w:proofErr w:type="spellEnd"/>
+      <w:r>
+        <w:rPr>
+          <w:lang w:val="de-AT"/>
+        </w:rPr>
+        <w:t xml:space="preserve"> </w:t>
+      </w:r>
+      <w:proofErr w:type="spellStart"/>
+      <w:r>
+        <w:rPr>
+          <w:lang w:val="de-AT"/>
+        </w:rPr>
+        <w:t>source</w:t>
+      </w:r>
+      <w:proofErr w:type="spellEnd"/>
+      <w:r>
+        <w:rPr>
+          <w:lang w:val="de-AT"/>
+        </w:rPr>
+        <w:t xml:space="preserve">, </w:t>
+      </w:r>
+      <w:proofErr w:type="spellStart"/>
+      <w:r>
+        <w:rPr>
+          <w:lang w:val="de-AT"/>
+        </w:rPr>
+        <w:t>problems</w:t>
+      </w:r>
+      <w:proofErr w:type="spellEnd"/>
+      <w:r>
+        <w:rPr>
+          <w:lang w:val="de-AT"/>
+        </w:rPr>
+        <w:t xml:space="preserve"> </w:t>
+      </w:r>
+      <w:proofErr w:type="spellStart"/>
+      <w:r>
+        <w:rPr>
+          <w:lang w:val="de-AT"/>
+        </w:rPr>
+        <w:t>for</w:t>
+      </w:r>
+      <w:proofErr w:type="spellEnd"/>
+      <w:r>
+        <w:rPr>
+          <w:lang w:val="de-AT"/>
+        </w:rPr>
+        <w:t xml:space="preserve"> </w:t>
+      </w:r>
+      <w:proofErr w:type="spellStart"/>
+      <w:r>
+        <w:rPr>
+          <w:lang w:val="de-AT"/>
+        </w:rPr>
+        <w:t>our</w:t>
+      </w:r>
+      <w:proofErr w:type="spellEnd"/>
+      <w:r>
+        <w:rPr>
+          <w:lang w:val="de-AT"/>
+        </w:rPr>
+        <w:t xml:space="preserve"> </w:t>
+      </w:r>
+      <w:proofErr w:type="spellStart"/>
+      <w:r>
+        <w:rPr>
+          <w:lang w:val="de-AT"/>
+        </w:rPr>
+        <w:t>democracy</w:t>
+      </w:r>
+      <w:proofErr w:type="spellEnd"/>
+      <w:r>
+        <w:rPr>
+          <w:lang w:val="de-AT"/>
+        </w:rPr>
+        <w:t xml:space="preserve"> could </w:t>
+      </w:r>
+      <w:proofErr w:type="spellStart"/>
+      <w:r>
+        <w:rPr>
+          <w:lang w:val="de-AT"/>
+        </w:rPr>
+        <w:t>indeed</w:t>
+      </w:r>
+      <w:proofErr w:type="spellEnd"/>
+      <w:r>
+        <w:rPr>
+          <w:lang w:val="de-AT"/>
+        </w:rPr>
+        <w:t xml:space="preserve"> </w:t>
+      </w:r>
+      <w:proofErr w:type="spellStart"/>
+      <w:r>
+        <w:rPr>
+          <w:lang w:val="de-AT"/>
+        </w:rPr>
+        <w:t>arise</w:t>
+      </w:r>
+      <w:proofErr w:type="spellEnd"/>
+      <w:r>
+        <w:rPr>
+          <w:lang w:val="de-AT"/>
+        </w:rPr>
+        <w:t xml:space="preserve">…“ [1] </w:t>
+      </w:r>
+    </w:p>
+    <w:p>
+      <w:pPr>
+        <w:pStyle w:val="p1a"/>
+        <w:rPr>
+          <w:lang w:val="de-AT"/>
+        </w:rPr>
+      </w:pPr>
+      <w:r>
+        <w:rPr>
+          <w:lang w:val="de-AT"/>
+        </w:rPr>
+        <w:t xml:space="preserve">Hierbei wird davon </w:t>
+      </w:r>
+      <w:r>
+        <w:rPr>
+          <w:lang w:val="de-AT"/>
+        </w:rPr>
+        <w:t>ausgegangen,</w:t>
+      </w:r>
+      <w:r>
+        <w:rPr>
+          <w:lang w:val="de-AT"/>
+        </w:rPr>
+        <w:t xml:space="preserve"> dass die Mehrheit der Menschen, trotz wachsender Bedeutung von digitalen Medien, traditionelle Medien als Hauptinformationsquelle verwenden. </w:t>
+      </w:r>
+      <w:r>
+        <w:rPr>
+          <w:lang w:val="de-AT"/>
+        </w:rPr>
+        <w:t>Dennoch</w:t>
+      </w:r>
+      <w:r>
+        <w:rPr>
+          <w:lang w:val="de-AT"/>
+        </w:rPr>
+        <w:t xml:space="preserve"> </w:t>
+      </w:r>
+      <w:r>
+        <w:rPr>
+          <w:lang w:val="de-AT"/>
+        </w:rPr>
+        <w:t xml:space="preserve">könnte sich die Lage in der Zukunft verschärfen. </w:t>
+      </w:r>
+    </w:p>
+    <w:p>
+      <w:pPr>
+        <w:pStyle w:val="p1a"/>
+        <w:rPr>
+          <w:lang w:val="de-AT"/>
+        </w:rPr>
+      </w:pPr>
+      <w:r>
+        <w:rPr>
+          <w:lang w:val="de-AT"/>
+        </w:rPr>
+        <w:t>Man sieht, d</w:t>
+      </w:r>
+      <w:r>
+        <w:rPr>
+          <w:lang w:val="de-AT"/>
+        </w:rPr>
+        <w:t>iese Frage</w:t>
+      </w:r>
+      <w:r>
+        <w:rPr>
+          <w:lang w:val="de-AT"/>
+        </w:rPr>
+        <w:t xml:space="preserve"> ob es Grund zur Besorgnis gibt</w:t>
+      </w:r>
+      <w:r>
+        <w:rPr>
+          <w:lang w:val="de-AT"/>
+        </w:rPr>
+        <w:t xml:space="preserve"> ist bei weitem nicht so leicht zu beantworten wie man vielleicht glauben mag. </w:t>
+      </w:r>
+      <w:r>
+        <w:rPr>
+          <w:lang w:val="de-AT"/>
+        </w:rPr>
+        <w:t xml:space="preserve">Daher werden wir </w:t>
+      </w:r>
+      <w:r>
+        <w:rPr>
+          <w:lang w:val="de-AT"/>
+        </w:rPr>
+        <w:t>uns</w:t>
+      </w:r>
+      <w:r>
+        <w:rPr>
+          <w:lang w:val="de-AT"/>
+        </w:rPr>
+        <w:t xml:space="preserve"> </w:t>
+      </w:r>
+      <w:r>
+        <w:rPr>
+          <w:lang w:val="de-AT"/>
+        </w:rPr>
+        <w:t xml:space="preserve">in dieser </w:t>
+      </w:r>
+      <w:r>
+        <w:rPr>
+          <w:lang w:val="de-AT"/>
+        </w:rPr>
+        <w:lastRenderedPageBreak/>
+        <w:t>Arbeit hauptsächlich auf das Bewusstseinsschaffen konzentrieren und in diesem Zuge die</w:t>
+      </w:r>
+      <w:r>
+        <w:rPr>
+          <w:lang w:val="de-AT"/>
+        </w:rPr>
+        <w:t xml:space="preserve"> Begriffe</w:t>
+      </w:r>
+      <w:r>
+        <w:rPr>
+          <w:lang w:val="de-AT"/>
+        </w:rPr>
+        <w:t xml:space="preserve"> Selbstselektion (</w:t>
+      </w:r>
+      <w:proofErr w:type="spellStart"/>
+      <w:r>
+        <w:rPr>
+          <w:lang w:val="de-AT"/>
+        </w:rPr>
+        <w:t>self-selecti</w:t>
+      </w:r>
+      <w:r>
+        <w:rPr>
+          <w:lang w:val="de-AT"/>
+        </w:rPr>
+        <w:t>ed</w:t>
+      </w:r>
+      <w:proofErr w:type="spellEnd"/>
+      <w:r>
+        <w:rPr>
+          <w:lang w:val="de-AT"/>
+        </w:rPr>
+        <w:t xml:space="preserve"> </w:t>
+      </w:r>
+      <w:proofErr w:type="spellStart"/>
+      <w:r>
+        <w:rPr>
+          <w:lang w:val="de-AT"/>
+        </w:rPr>
+        <w:t>peronalisation</w:t>
+      </w:r>
+      <w:proofErr w:type="spellEnd"/>
+      <w:r>
+        <w:rPr>
+          <w:lang w:val="de-AT"/>
+        </w:rPr>
+        <w:t>) und Fremdselektion (</w:t>
+      </w:r>
+      <w:proofErr w:type="spellStart"/>
+      <w:r>
+        <w:rPr>
+          <w:lang w:val="de-AT"/>
+        </w:rPr>
+        <w:t>pre-</w:t>
+      </w:r>
+      <w:r>
+        <w:rPr>
+          <w:lang w:val="de-AT"/>
+        </w:rPr>
+        <w:t>select</w:t>
+      </w:r>
+      <w:r>
+        <w:rPr>
+          <w:lang w:val="de-AT"/>
+        </w:rPr>
+        <w:t>ed</w:t>
+      </w:r>
+      <w:proofErr w:type="spellEnd"/>
+      <w:r>
+        <w:rPr>
+          <w:lang w:val="de-AT"/>
+        </w:rPr>
+        <w:t xml:space="preserve"> </w:t>
+      </w:r>
+      <w:proofErr w:type="spellStart"/>
+      <w:r>
+        <w:rPr>
+          <w:lang w:val="de-AT"/>
+        </w:rPr>
+        <w:t>personalisation</w:t>
+      </w:r>
+      <w:proofErr w:type="spellEnd"/>
+      <w:r>
+        <w:rPr>
+          <w:lang w:val="de-AT"/>
+        </w:rPr>
+        <w:t xml:space="preserve">) </w:t>
+      </w:r>
+      <w:r>
+        <w:rPr>
+          <w:lang w:val="de-AT"/>
+        </w:rPr>
+        <w:t>erläutern, mögliche Auswirkungen aufzeigen und schließlich Wege vorschlagen um der Personalisierung entgegenzuwirken</w:t>
+      </w:r>
+      <w:r>
+        <w:rPr>
+          <w:lang w:val="de-AT"/>
+        </w:rPr>
+        <w:t xml:space="preserve">. </w:t>
+      </w:r>
+      <w:r>
+        <w:rPr>
+          <w:lang w:val="de-AT"/>
+        </w:rPr>
+        <w:t xml:space="preserve"> </w:t>
+      </w:r>
+    </w:p>
+    <w:p>
+      <w:pPr>
+        <w:pStyle w:val="heading1"/>
+        <w:rPr>
+          <w:lang w:val="de-AT"/>
+        </w:rPr>
+      </w:pPr>
+      <w:r>
+        <w:rPr>
+          <w:lang w:val="de-AT"/>
+        </w:rPr>
+        <w:t xml:space="preserve">2. </w:t>
+      </w:r>
+      <w:r>
+        <w:rPr>
+          <w:lang w:val="de-AT"/>
+        </w:rPr>
+        <w:t>Selbstselektion und Fremdselektion</w:t>
       </w:r>
       <w:bookmarkStart w:id="0" w:name="_GoBack"/>
       <w:bookmarkEnd w:id="0"/>
-      <w:proofErr w:type="spellEnd"/>
+    </w:p>
+    <w:p>
+      <w:pPr>
+        <w:pStyle w:val="p1a"/>
+        <w:rPr>
+          <w:lang w:val="de-AT"/>
+        </w:rPr>
+      </w:pPr>
+    </w:p>
+    <w:p>
+      <w:pPr>
+        <w:pStyle w:val="p1a"/>
+        <w:rPr>
+          <w:sz w:val="24"/>
+          <w:lang w:val="de-AT"/>
+        </w:rPr>
+      </w:pPr>
+      <w:r>
+        <w:rPr>
+          <w:lang w:val="de-AT"/>
+        </w:rPr>
+        <w:br w:type="page"/>
+      </w:r>
+    </w:p>
+    <w:p>
+      <w:pPr>
+        <w:pStyle w:val="reference"/>
+        <w:rPr>
+          <w:lang w:val="de-AT"/>
+        </w:rPr>
+      </w:pPr>
+      <w:r>
+        <w:lastRenderedPageBreak/>
+        <w:t>[1]</w:t>
+      </w:r>
+      <w:r>
+        <w:tab/>
+      </w:r>
+      <w:r>
+        <w:rPr>
+          <w:lang w:val="de-AT"/>
+        </w:rPr>
+        <w:t xml:space="preserve">Zuiderveen </w:t>
+      </w:r>
+      <w:proofErr w:type="spellStart"/>
+      <w:r>
+        <w:rPr>
+          <w:lang w:val="de-AT"/>
+        </w:rPr>
+        <w:t>Borgesius</w:t>
+      </w:r>
+      <w:proofErr w:type="spellEnd"/>
+      <w:r>
+        <w:rPr>
+          <w:lang w:val="de-AT"/>
+        </w:rPr>
+        <w:t>, F. &amp; Trilling, D. &amp; Möller, J. &amp;</w:t>
+      </w:r>
+      <w:proofErr w:type="spellStart"/>
+      <w:r>
+        <w:rPr>
+          <w:lang w:val="de-AT"/>
+        </w:rPr>
+        <w:t>Bodó</w:t>
+      </w:r>
+      <w:proofErr w:type="spellEnd"/>
+      <w:r>
+        <w:rPr>
+          <w:lang w:val="de-AT"/>
+        </w:rPr>
+        <w:t xml:space="preserve">, B &amp; de </w:t>
+      </w:r>
+      <w:proofErr w:type="spellStart"/>
+      <w:r>
+        <w:rPr>
+          <w:lang w:val="de-AT"/>
+        </w:rPr>
+        <w:t>Vreese</w:t>
+      </w:r>
+      <w:proofErr w:type="spellEnd"/>
+      <w:r>
+        <w:rPr>
+          <w:lang w:val="de-AT"/>
+        </w:rPr>
+        <w:t xml:space="preserve">, C &amp; </w:t>
+      </w:r>
+      <w:proofErr w:type="spellStart"/>
+      <w:r>
+        <w:rPr>
+          <w:lang w:val="de-AT"/>
+        </w:rPr>
+        <w:t>Helberger</w:t>
+      </w:r>
+      <w:proofErr w:type="spellEnd"/>
+      <w:r>
+        <w:rPr>
+          <w:lang w:val="de-AT"/>
+        </w:rPr>
+        <w:t xml:space="preserve">, N. (2016). </w:t>
+      </w:r>
+      <w:proofErr w:type="spellStart"/>
+      <w:r>
+        <w:rPr>
+          <w:lang w:val="de-AT"/>
+        </w:rPr>
+        <w:t>Should</w:t>
+      </w:r>
+      <w:proofErr w:type="spellEnd"/>
+      <w:r>
+        <w:rPr>
+          <w:lang w:val="de-AT"/>
+        </w:rPr>
+        <w:t xml:space="preserve"> </w:t>
+      </w:r>
+      <w:proofErr w:type="spellStart"/>
+      <w:r>
+        <w:rPr>
+          <w:lang w:val="de-AT"/>
+        </w:rPr>
+        <w:t>we</w:t>
+      </w:r>
+      <w:proofErr w:type="spellEnd"/>
+      <w:r>
+        <w:rPr>
+          <w:lang w:val="de-AT"/>
+        </w:rPr>
+        <w:t xml:space="preserve"> </w:t>
+      </w:r>
+      <w:proofErr w:type="spellStart"/>
+      <w:r>
+        <w:rPr>
+          <w:lang w:val="de-AT"/>
+        </w:rPr>
+        <w:t>worry</w:t>
+      </w:r>
+      <w:proofErr w:type="spellEnd"/>
+      <w:r>
+        <w:rPr>
+          <w:lang w:val="de-AT"/>
+        </w:rPr>
+        <w:t xml:space="preserve"> </w:t>
+      </w:r>
+      <w:proofErr w:type="spellStart"/>
+      <w:r>
+        <w:rPr>
+          <w:lang w:val="de-AT"/>
+        </w:rPr>
+        <w:t>about</w:t>
+      </w:r>
+      <w:proofErr w:type="spellEnd"/>
+      <w:r>
+        <w:rPr>
+          <w:lang w:val="de-AT"/>
+        </w:rPr>
+        <w:t xml:space="preserve"> </w:t>
+      </w:r>
+      <w:proofErr w:type="spellStart"/>
+      <w:r>
+        <w:rPr>
+          <w:lang w:val="de-AT"/>
+        </w:rPr>
+        <w:t>filter</w:t>
+      </w:r>
+      <w:proofErr w:type="spellEnd"/>
+      <w:r>
+        <w:rPr>
+          <w:lang w:val="de-AT"/>
+        </w:rPr>
+        <w:t xml:space="preserve"> </w:t>
+      </w:r>
+      <w:proofErr w:type="spellStart"/>
+      <w:proofErr w:type="gramStart"/>
+      <w:r>
+        <w:rPr>
+          <w:lang w:val="de-AT"/>
+        </w:rPr>
+        <w:t>bubbles</w:t>
+      </w:r>
+      <w:proofErr w:type="spellEnd"/>
+      <w:r>
+        <w:rPr>
+          <w:lang w:val="de-AT"/>
+        </w:rPr>
+        <w:t>?.</w:t>
+      </w:r>
+      <w:proofErr w:type="gramEnd"/>
+      <w:r>
+        <w:rPr>
+          <w:lang w:val="de-AT"/>
+        </w:rPr>
+        <w:t xml:space="preserve"> Internet Policy Review, 5(1). DOI: 10.12763/2016.1.401</w:t>
+      </w:r>
+    </w:p>
+    <w:p>
+      <w:pPr>
+        <w:pStyle w:val="reference"/>
+        <w:rPr>
+          <w:lang w:val="de-AT"/>
+        </w:rPr>
+      </w:pPr>
+      <w:r>
+        <w:rPr>
+          <w:lang w:val="de-AT"/>
+        </w:rPr>
+        <w:t xml:space="preserve">[2] Pariser, E. (2011). The </w:t>
+      </w:r>
+      <w:proofErr w:type="spellStart"/>
+      <w:r>
+        <w:rPr>
+          <w:lang w:val="de-AT"/>
+        </w:rPr>
+        <w:t>filter</w:t>
+      </w:r>
+      <w:proofErr w:type="spellEnd"/>
+      <w:r>
+        <w:rPr>
+          <w:lang w:val="de-AT"/>
+        </w:rPr>
+        <w:t xml:space="preserve"> </w:t>
+      </w:r>
+      <w:proofErr w:type="spellStart"/>
+      <w:r>
+        <w:rPr>
+          <w:lang w:val="de-AT"/>
+        </w:rPr>
+        <w:t>bubble</w:t>
+      </w:r>
+      <w:proofErr w:type="spellEnd"/>
+      <w:r>
+        <w:rPr>
+          <w:lang w:val="de-AT"/>
+        </w:rPr>
+        <w:t xml:space="preserve">: </w:t>
+      </w:r>
+      <w:proofErr w:type="spellStart"/>
+      <w:r>
+        <w:rPr>
+          <w:lang w:val="de-AT"/>
+        </w:rPr>
+        <w:t>What</w:t>
+      </w:r>
+      <w:proofErr w:type="spellEnd"/>
+      <w:r>
+        <w:rPr>
+          <w:lang w:val="de-AT"/>
+        </w:rPr>
+        <w:t xml:space="preserve"> </w:t>
+      </w:r>
+      <w:proofErr w:type="spellStart"/>
+      <w:r>
+        <w:rPr>
+          <w:lang w:val="de-AT"/>
+        </w:rPr>
+        <w:t>the</w:t>
+      </w:r>
+      <w:proofErr w:type="spellEnd"/>
+      <w:r>
+        <w:rPr>
+          <w:lang w:val="de-AT"/>
+        </w:rPr>
+        <w:t xml:space="preserve"> Internet </w:t>
+      </w:r>
+      <w:proofErr w:type="spellStart"/>
+      <w:r>
+        <w:rPr>
+          <w:lang w:val="de-AT"/>
+        </w:rPr>
+        <w:t>is</w:t>
+      </w:r>
+      <w:proofErr w:type="spellEnd"/>
+      <w:r>
+        <w:rPr>
+          <w:lang w:val="de-AT"/>
+        </w:rPr>
+        <w:t xml:space="preserve"> </w:t>
+      </w:r>
+      <w:proofErr w:type="spellStart"/>
+      <w:r>
+        <w:rPr>
+          <w:lang w:val="de-AT"/>
+        </w:rPr>
+        <w:t>hiding</w:t>
+      </w:r>
+      <w:proofErr w:type="spellEnd"/>
+      <w:r>
+        <w:rPr>
+          <w:lang w:val="de-AT"/>
+        </w:rPr>
+        <w:t xml:space="preserve"> </w:t>
+      </w:r>
+      <w:proofErr w:type="spellStart"/>
+      <w:r>
+        <w:rPr>
+          <w:lang w:val="de-AT"/>
+        </w:rPr>
+        <w:t>from</w:t>
+      </w:r>
+      <w:proofErr w:type="spellEnd"/>
+      <w:r>
+        <w:rPr>
+          <w:lang w:val="de-AT"/>
+        </w:rPr>
+        <w:t xml:space="preserve"> </w:t>
+      </w:r>
+      <w:proofErr w:type="spellStart"/>
+      <w:r>
+        <w:rPr>
+          <w:lang w:val="de-AT"/>
+        </w:rPr>
+        <w:t>you</w:t>
+      </w:r>
+      <w:proofErr w:type="spellEnd"/>
+      <w:r>
+        <w:rPr>
+          <w:lang w:val="de-AT"/>
+        </w:rPr>
+        <w:t>. New York, NY: Penguin.</w:t>
+      </w:r>
+    </w:p>
+    <w:p>
+      <w:pPr>
+        <w:pStyle w:val="reference"/>
+        <w:rPr>
+          <w:lang w:val="de-AT"/>
+        </w:rPr>
+      </w:pPr>
+    </w:p>
+    <w:p>
+      <w:pPr>
+        <w:pStyle w:val="p1a"/>
+        <w:rPr>
+          <w:lang w:val="de-AT"/>
+        </w:rPr>
+      </w:pPr>
     </w:p>
     <w:sectPr>
       <w:headerReference w:type="even" r:id="rId7"/>
@@ -544,6 +2228,95 @@
     </w:lvl>
   </w:abstractNum>
   <w:abstractNum w:abstractNumId="4" w15:restartNumberingAfterBreak="0">
+    <w:nsid w:val="20936DD7"/>
+    <w:multiLevelType w:val="hybridMultilevel"/>
+    <w:tmpl w:val="30220EEC"/>
+    <w:lvl w:ilvl="0" w:tplc="0C07000F">
+      <w:start w:val="1"/>
+      <w:numFmt w:val="decimal"/>
+      <w:lvlText w:val="%1."/>
+      <w:lvlJc w:val="left"/>
+      <w:pPr>
+        <w:ind w:left="720" w:hanging="360"/>
+      </w:pPr>
+      <w:rPr>
+        <w:rFonts w:hint="default"/>
+      </w:rPr>
+    </w:lvl>
+    <w:lvl w:ilvl="1" w:tplc="0C070019" w:tentative="1">
+      <w:start w:val="1"/>
+      <w:numFmt w:val="lowerLetter"/>
+      <w:lvlText w:val="%2."/>
+      <w:lvlJc w:val="left"/>
+      <w:pPr>
+        <w:ind w:left="1440" w:hanging="360"/>
+      </w:pPr>
+    </w:lvl>
+    <w:lvl w:ilvl="2" w:tplc="0C07001B" w:tentative="1">
+      <w:start w:val="1"/>
+      <w:numFmt w:val="lowerRoman"/>
+      <w:lvlText w:val="%3."/>
+      <w:lvlJc w:val="right"/>
+      <w:pPr>
+        <w:ind w:left="2160" w:hanging="180"/>
+      </w:pPr>
+    </w:lvl>
+    <w:lvl w:ilvl="3" w:tplc="0C07000F" w:tentative="1">
+      <w:start w:val="1"/>
+      <w:numFmt w:val="decimal"/>
+      <w:lvlText w:val="%4."/>
+      <w:lvlJc w:val="left"/>
+      <w:pPr>
+        <w:ind w:left="2880" w:hanging="360"/>
+      </w:pPr>
+    </w:lvl>
+    <w:lvl w:ilvl="4" w:tplc="0C070019" w:tentative="1">
+      <w:start w:val="1"/>
+      <w:numFmt w:val="lowerLetter"/>
+      <w:lvlText w:val="%5."/>
+      <w:lvlJc w:val="left"/>
+      <w:pPr>
+        <w:ind w:left="3600" w:hanging="360"/>
+      </w:pPr>
+    </w:lvl>
+    <w:lvl w:ilvl="5" w:tplc="0C07001B" w:tentative="1">
+      <w:start w:val="1"/>
+      <w:numFmt w:val="lowerRoman"/>
+      <w:lvlText w:val="%6."/>
+      <w:lvlJc w:val="right"/>
+      <w:pPr>
+        <w:ind w:left="4320" w:hanging="180"/>
+      </w:pPr>
+    </w:lvl>
+    <w:lvl w:ilvl="6" w:tplc="0C07000F" w:tentative="1">
+      <w:start w:val="1"/>
+      <w:numFmt w:val="decimal"/>
+      <w:lvlText w:val="%7."/>
+      <w:lvlJc w:val="left"/>
+      <w:pPr>
+        <w:ind w:left="5040" w:hanging="360"/>
+      </w:pPr>
+    </w:lvl>
+    <w:lvl w:ilvl="7" w:tplc="0C070019" w:tentative="1">
+      <w:start w:val="1"/>
+      <w:numFmt w:val="lowerLetter"/>
+      <w:lvlText w:val="%8."/>
+      <w:lvlJc w:val="left"/>
+      <w:pPr>
+        <w:ind w:left="5760" w:hanging="360"/>
+      </w:pPr>
+    </w:lvl>
+    <w:lvl w:ilvl="8" w:tplc="0C07001B" w:tentative="1">
+      <w:start w:val="1"/>
+      <w:numFmt w:val="lowerRoman"/>
+      <w:lvlText w:val="%9."/>
+      <w:lvlJc w:val="right"/>
+      <w:pPr>
+        <w:ind w:left="6480" w:hanging="180"/>
+      </w:pPr>
+    </w:lvl>
+  </w:abstractNum>
+  <w:abstractNum w:abstractNumId="5" w15:restartNumberingAfterBreak="0">
     <w:nsid w:val="27120F89"/>
     <w:multiLevelType w:val="singleLevel"/>
     <w:tmpl w:val="0EA0939C"/>
@@ -558,7 +2331,7 @@
       </w:pPr>
     </w:lvl>
   </w:abstractNum>
-  <w:abstractNum w:abstractNumId="5" w15:restartNumberingAfterBreak="0">
+  <w:abstractNum w:abstractNumId="6" w15:restartNumberingAfterBreak="0">
     <w:nsid w:val="4C436AB0"/>
     <w:multiLevelType w:val="hybridMultilevel"/>
     <w:tmpl w:val="6B202B24"/>
@@ -698,7 +2471,7 @@
       </w:rPr>
     </w:lvl>
   </w:abstractNum>
-  <w:abstractNum w:abstractNumId="6" w15:restartNumberingAfterBreak="0">
+  <w:abstractNum w:abstractNumId="7" w15:restartNumberingAfterBreak="0">
     <w:nsid w:val="754474F7"/>
     <w:multiLevelType w:val="singleLevel"/>
     <w:tmpl w:val="0EA0939C"/>
@@ -713,7 +2486,7 @@
       </w:pPr>
     </w:lvl>
   </w:abstractNum>
-  <w:abstractNum w:abstractNumId="7" w15:restartNumberingAfterBreak="0">
+  <w:abstractNum w:abstractNumId="8" w15:restartNumberingAfterBreak="0">
     <w:nsid w:val="7E5259C0"/>
     <w:multiLevelType w:val="hybridMultilevel"/>
     <w:tmpl w:val="CD9ECA3C"/>
@@ -891,7 +2664,7 @@
     </w:lvlOverride>
   </w:num>
   <w:num w:numId="3">
-    <w:abstractNumId w:val="6"/>
+    <w:abstractNumId w:val="7"/>
   </w:num>
   <w:num w:numId="4">
     <w:abstractNumId w:val="1"/>
@@ -933,25 +2706,25 @@
     <w:abstractNumId w:val="2"/>
   </w:num>
   <w:num w:numId="7">
-    <w:abstractNumId w:val="7"/>
+    <w:abstractNumId w:val="8"/>
   </w:num>
   <w:num w:numId="8">
-    <w:abstractNumId w:val="4"/>
+    <w:abstractNumId w:val="5"/>
   </w:num>
   <w:num w:numId="9">
     <w:abstractNumId w:val="2"/>
   </w:num>
   <w:num w:numId="10">
-    <w:abstractNumId w:val="7"/>
+    <w:abstractNumId w:val="8"/>
   </w:num>
   <w:num w:numId="11">
-    <w:abstractNumId w:val="5"/>
+    <w:abstractNumId w:val="6"/>
   </w:num>
   <w:num w:numId="12">
     <w:abstractNumId w:val="0"/>
   </w:num>
   <w:num w:numId="13">
-    <w:abstractNumId w:val="5"/>
+    <w:abstractNumId w:val="6"/>
   </w:num>
   <w:num w:numId="14">
     <w:abstractNumId w:val="0"/>
@@ -960,7 +2733,7 @@
     <w:abstractNumId w:val="0"/>
   </w:num>
   <w:num w:numId="16">
-    <w:abstractNumId w:val="5"/>
+    <w:abstractNumId w:val="6"/>
   </w:num>
   <w:num w:numId="17">
     <w:abstractNumId w:val="0"/>
@@ -969,13 +2742,13 @@
     <w:abstractNumId w:val="0"/>
   </w:num>
   <w:num w:numId="19">
-    <w:abstractNumId w:val="7"/>
+    <w:abstractNumId w:val="8"/>
   </w:num>
   <w:num w:numId="20">
-    <w:abstractNumId w:val="7"/>
+    <w:abstractNumId w:val="8"/>
   </w:num>
   <w:num w:numId="21">
-    <w:abstractNumId w:val="7"/>
+    <w:abstractNumId w:val="8"/>
   </w:num>
   <w:num w:numId="22">
     <w:abstractNumId w:val="3"/>
@@ -988,6 +2761,9 @@
   </w:num>
   <w:num w:numId="25">
     <w:abstractNumId w:val="3"/>
+  </w:num>
+  <w:num w:numId="26">
+    <w:abstractNumId w:val="4"/>
   </w:num>
 </w:numbering>
 </file>
@@ -1882,6 +3658,18 @@
       <w:rFonts w:ascii="Arial" w:hAnsi="Arial"/>
       <w:b/>
       <w:sz w:val="36"/>
+    </w:rPr>
+  </w:style>
+  <w:style w:type="character" w:styleId="NichtaufgelsteErwhnung">
+    <w:name w:val="Unresolved Mention"/>
+    <w:basedOn w:val="Absatz-Standardschriftart"/>
+    <w:uiPriority w:val="99"/>
+    <w:semiHidden/>
+    <w:unhideWhenUsed/>
+    <w:rsid w:val="001D479D"/>
+    <w:rPr>
+      <w:color w:val="605E5C"/>
+      <w:shd w:val="clear" w:color="auto" w:fill="E1DFDD"/>
     </w:rPr>
   </w:style>
 </w:styles>

--- a/Filter Bubble.docx
+++ b/Filter Bubble.docx
@@ -4,7 +4,7 @@
   <w:body>
     <w:p>
       <w:pPr>
-        <w:pStyle w:val="title"/>
+        <w:pStyle w:val="Titel1"/>
         <w:jc w:val="center"/>
         <w:rPr>
           <w:lang w:val="de-AT"/>
@@ -1136,7 +1136,21 @@
         <w:rPr>
           <w:lang w:val="de-AT"/>
         </w:rPr>
-        <w:t xml:space="preserve"> could </w:t>
+        <w:t xml:space="preserve"> </w:t>
+      </w:r>
+      <w:proofErr w:type="spellStart"/>
+      <w:r>
+        <w:rPr>
+          <w:lang w:val="de-AT"/>
+        </w:rPr>
+        <w:t>could</w:t>
+      </w:r>
+      <w:proofErr w:type="spellEnd"/>
+      <w:r>
+        <w:rPr>
+          <w:lang w:val="de-AT"/>
+        </w:rPr>
+        <w:t xml:space="preserve"> </w:t>
       </w:r>
       <w:proofErr w:type="spellStart"/>
       <w:r>
@@ -1228,7 +1242,7 @@
         <w:rPr>
           <w:lang w:val="de-AT"/>
         </w:rPr>
-        <w:t>iese Frage</w:t>
+        <w:t>ie Frage</w:t>
       </w:r>
       <w:r>
         <w:rPr>
@@ -1290,7 +1304,7 @@
         <w:rPr>
           <w:lang w:val="de-AT"/>
         </w:rPr>
-        <w:t>self-selecti</w:t>
+        <w:t>self-select</w:t>
       </w:r>
       <w:r>
         <w:rPr>
@@ -1310,7 +1324,19 @@
         <w:rPr>
           <w:lang w:val="de-AT"/>
         </w:rPr>
-        <w:t>peronalisation</w:t>
+        <w:t>per</w:t>
+      </w:r>
+      <w:r>
+        <w:rPr>
+          <w:lang w:val="de-AT"/>
+        </w:rPr>
+        <w:t>s</w:t>
+      </w:r>
+      <w:r>
+        <w:rPr>
+          <w:lang w:val="de-AT"/>
+        </w:rPr>
+        <w:t>onalisation</w:t>
       </w:r>
       <w:proofErr w:type="spellEnd"/>
       <w:r>
@@ -1363,7 +1389,19 @@
         <w:rPr>
           <w:lang w:val="de-AT"/>
         </w:rPr>
-        <w:t>erläutern, mögliche Auswirkungen aufzeigen und schließlich Wege vorschlagen um der Personalisierung entgegenzuwirken</w:t>
+        <w:t xml:space="preserve">erläutern, mögliche Auswirkungen aufzeigen und schließlich Wege vorschlagen um </w:t>
+      </w:r>
+      <w:r>
+        <w:rPr>
+          <w:lang w:val="de-AT"/>
+        </w:rPr>
+        <w:t>einer nicht gewollten</w:t>
+      </w:r>
+      <w:r>
+        <w:rPr>
+          <w:lang w:val="de-AT"/>
+        </w:rPr>
+        <w:t xml:space="preserve"> Personalisierung entgegenzuwirken</w:t>
       </w:r>
       <w:r>
         <w:rPr>
@@ -1395,32 +1433,747 @@
         <w:rPr>
           <w:lang w:val="de-AT"/>
         </w:rPr>
-        <w:t>Selbstselektion und Fremdselektion</w:t>
+        <w:t>Was ist die Filter Bubble?</w:t>
+      </w:r>
+    </w:p>
+    <w:p>
+      <w:pPr>
+        <w:pStyle w:val="p1a"/>
+        <w:rPr>
+          <w:lang w:val="de-AT"/>
+        </w:rPr>
+      </w:pPr>
+      <w:r>
+        <w:rPr>
+          <w:lang w:val="de-AT"/>
+        </w:rPr>
+        <w:t xml:space="preserve">Unter dem Begriff Filter Bubble versteht man den Zustand der Isolation eines Benutzers gegenüber </w:t>
+      </w:r>
+      <w:r>
+        <w:rPr>
+          <w:lang w:val="de-AT"/>
+        </w:rPr>
+        <w:t>Informationen,</w:t>
+      </w:r>
+      <w:r>
+        <w:rPr>
+          <w:lang w:val="de-AT"/>
+        </w:rPr>
+        <w:t xml:space="preserve"> welche nicht seinem Standpunkt entsprechen. E. Pariser </w:t>
+      </w:r>
+      <w:r>
+        <w:rPr>
+          <w:lang w:val="de-AT"/>
+        </w:rPr>
+        <w:t xml:space="preserve">beschreibt diesen Zustand wie folgt: „… a </w:t>
+      </w:r>
+      <w:proofErr w:type="spellStart"/>
+      <w:r>
+        <w:rPr>
+          <w:lang w:val="de-AT"/>
+        </w:rPr>
+        <w:t>unique</w:t>
+      </w:r>
+      <w:proofErr w:type="spellEnd"/>
+      <w:r>
+        <w:rPr>
+          <w:lang w:val="de-AT"/>
+        </w:rPr>
+        <w:t xml:space="preserve"> </w:t>
+      </w:r>
+      <w:proofErr w:type="spellStart"/>
+      <w:r>
+        <w:rPr>
+          <w:lang w:val="de-AT"/>
+        </w:rPr>
+        <w:t>universe</w:t>
+      </w:r>
+      <w:proofErr w:type="spellEnd"/>
+      <w:r>
+        <w:rPr>
+          <w:lang w:val="de-AT"/>
+        </w:rPr>
+        <w:t xml:space="preserve"> </w:t>
+      </w:r>
+      <w:proofErr w:type="spellStart"/>
+      <w:r>
+        <w:rPr>
+          <w:lang w:val="de-AT"/>
+        </w:rPr>
+        <w:t>of</w:t>
+      </w:r>
+      <w:proofErr w:type="spellEnd"/>
+      <w:r>
+        <w:rPr>
+          <w:lang w:val="de-AT"/>
+        </w:rPr>
+        <w:t xml:space="preserve"> </w:t>
+      </w:r>
+      <w:proofErr w:type="spellStart"/>
+      <w:r>
+        <w:rPr>
+          <w:lang w:val="de-AT"/>
+        </w:rPr>
+        <w:t>information</w:t>
+      </w:r>
+      <w:proofErr w:type="spellEnd"/>
+      <w:r>
+        <w:rPr>
+          <w:lang w:val="de-AT"/>
+        </w:rPr>
+        <w:t xml:space="preserve"> </w:t>
+      </w:r>
+      <w:proofErr w:type="spellStart"/>
+      <w:r>
+        <w:rPr>
+          <w:lang w:val="de-AT"/>
+        </w:rPr>
+        <w:t>for</w:t>
+      </w:r>
+      <w:proofErr w:type="spellEnd"/>
+      <w:r>
+        <w:rPr>
+          <w:lang w:val="de-AT"/>
+        </w:rPr>
+        <w:t xml:space="preserve"> </w:t>
+      </w:r>
+      <w:proofErr w:type="spellStart"/>
+      <w:r>
+        <w:rPr>
+          <w:lang w:val="de-AT"/>
+        </w:rPr>
+        <w:t>each</w:t>
+      </w:r>
+      <w:proofErr w:type="spellEnd"/>
+      <w:r>
+        <w:rPr>
+          <w:lang w:val="de-AT"/>
+        </w:rPr>
+        <w:t xml:space="preserve"> </w:t>
+      </w:r>
+      <w:proofErr w:type="spellStart"/>
+      <w:r>
+        <w:rPr>
+          <w:lang w:val="de-AT"/>
+        </w:rPr>
+        <w:t>of</w:t>
+      </w:r>
+      <w:proofErr w:type="spellEnd"/>
+      <w:r>
+        <w:rPr>
+          <w:lang w:val="de-AT"/>
+        </w:rPr>
+        <w:t xml:space="preserve"> </w:t>
+      </w:r>
+      <w:proofErr w:type="spellStart"/>
+      <w:r>
+        <w:rPr>
+          <w:lang w:val="de-AT"/>
+        </w:rPr>
+        <w:t>us</w:t>
+      </w:r>
+      <w:proofErr w:type="spellEnd"/>
+      <w:r>
+        <w:rPr>
+          <w:lang w:val="de-AT"/>
+        </w:rPr>
+        <w:t xml:space="preserve">.“ [2]. Dieser Zustand oder dieses Universum entsteht wie bereits erwähnt durch die Personalisierung von Inhalten. Man unterscheidet zwei Arten von Personalisierung: </w:t>
+      </w:r>
+      <w:proofErr w:type="spellStart"/>
+      <w:r>
+        <w:rPr>
+          <w:lang w:val="de-AT"/>
+        </w:rPr>
+        <w:t>self-selected</w:t>
+      </w:r>
+      <w:proofErr w:type="spellEnd"/>
+      <w:r>
+        <w:rPr>
+          <w:lang w:val="de-AT"/>
+        </w:rPr>
+        <w:t xml:space="preserve"> </w:t>
+      </w:r>
+      <w:proofErr w:type="spellStart"/>
+      <w:r>
+        <w:rPr>
+          <w:lang w:val="de-AT"/>
+        </w:rPr>
+        <w:t>personalisation</w:t>
+      </w:r>
+      <w:proofErr w:type="spellEnd"/>
+      <w:r>
+        <w:rPr>
+          <w:lang w:val="de-AT"/>
+        </w:rPr>
+        <w:t xml:space="preserve"> und </w:t>
+      </w:r>
+      <w:proofErr w:type="spellStart"/>
+      <w:r>
+        <w:rPr>
+          <w:lang w:val="de-AT"/>
+        </w:rPr>
+        <w:t>pre-selected</w:t>
+      </w:r>
+      <w:proofErr w:type="spellEnd"/>
+      <w:r>
+        <w:rPr>
+          <w:lang w:val="de-AT"/>
+        </w:rPr>
+        <w:t xml:space="preserve"> </w:t>
+      </w:r>
+      <w:proofErr w:type="spellStart"/>
+      <w:r>
+        <w:rPr>
+          <w:lang w:val="de-AT"/>
+        </w:rPr>
+        <w:t>personalisation</w:t>
+      </w:r>
+      <w:proofErr w:type="spellEnd"/>
+      <w:r>
+        <w:rPr>
+          <w:lang w:val="de-AT"/>
+        </w:rPr>
+        <w:t>. [1]</w:t>
+      </w:r>
+    </w:p>
+    <w:p>
+      <w:pPr>
+        <w:pStyle w:val="heading3"/>
+        <w:rPr>
+          <w:lang w:val="de-AT"/>
+        </w:rPr>
+      </w:pPr>
+      <w:r>
+        <w:rPr>
+          <w:lang w:val="de-AT"/>
+        </w:rPr>
+        <w:t>2.1 Selbstselektion</w:t>
+      </w:r>
+    </w:p>
+    <w:p>
+      <w:pPr>
+        <w:pStyle w:val="p1a"/>
+        <w:rPr>
+          <w:lang w:val="de-AT"/>
+        </w:rPr>
+      </w:pPr>
+      <w:r>
+        <w:rPr>
+          <w:lang w:val="de-AT"/>
+        </w:rPr>
+        <w:t xml:space="preserve">Hierbei geht es um die bewusste Selektion von Informationen. </w:t>
+      </w:r>
+      <w:r>
+        <w:rPr>
+          <w:lang w:val="de-AT"/>
+        </w:rPr>
+        <w:t xml:space="preserve">Die meisten Newsplattformen bieten die Möglichkeit Themengebiete festzulegen, für die sich ein Nutzer besonders interessiert. Auf </w:t>
+      </w:r>
+      <w:proofErr w:type="spellStart"/>
+      <w:r>
+        <w:rPr>
+          <w:lang w:val="de-AT"/>
+        </w:rPr>
+        <w:t>Social</w:t>
+      </w:r>
+      <w:proofErr w:type="spellEnd"/>
+      <w:r>
+        <w:rPr>
+          <w:lang w:val="de-AT"/>
+        </w:rPr>
+        <w:t xml:space="preserve"> Media Plattformen können Nutzer dies mittels verschiedenen Mechanismen erreichen. Menschen tendieren dazu Informationen auszuwählen, welche ihre eigene Meinung unterstützen und Informationen zu vermeiden welche ihre Meinung in Frage stellen.</w:t>
+      </w:r>
+      <w:r>
+        <w:rPr>
+          <w:lang w:val="de-AT"/>
+        </w:rPr>
+        <w:t xml:space="preserve"> Dieses Phänomen wird auch als „</w:t>
+      </w:r>
+      <w:proofErr w:type="spellStart"/>
+      <w:r>
+        <w:rPr>
+          <w:lang w:val="de-AT"/>
+        </w:rPr>
+        <w:t>selective</w:t>
+      </w:r>
+      <w:proofErr w:type="spellEnd"/>
+      <w:r>
+        <w:rPr>
+          <w:lang w:val="de-AT"/>
+        </w:rPr>
+        <w:t xml:space="preserve"> </w:t>
+      </w:r>
+      <w:proofErr w:type="spellStart"/>
+      <w:r>
+        <w:rPr>
+          <w:lang w:val="de-AT"/>
+        </w:rPr>
+        <w:t>exposure</w:t>
+      </w:r>
+      <w:proofErr w:type="spellEnd"/>
+      <w:r>
+        <w:rPr>
+          <w:lang w:val="de-AT"/>
+        </w:rPr>
+        <w:t>“ bzw. „</w:t>
+      </w:r>
+      <w:proofErr w:type="spellStart"/>
+      <w:r>
+        <w:rPr>
+          <w:lang w:val="de-AT"/>
+        </w:rPr>
+        <w:t>selective</w:t>
+      </w:r>
+      <w:proofErr w:type="spellEnd"/>
+      <w:r>
+        <w:rPr>
+          <w:lang w:val="de-AT"/>
+        </w:rPr>
+        <w:t xml:space="preserve"> </w:t>
+      </w:r>
+      <w:proofErr w:type="spellStart"/>
+      <w:r>
+        <w:rPr>
+          <w:lang w:val="de-AT"/>
+        </w:rPr>
+        <w:t>avoidance</w:t>
+      </w:r>
+      <w:proofErr w:type="spellEnd"/>
+      <w:r>
+        <w:rPr>
+          <w:lang w:val="de-AT"/>
+        </w:rPr>
+        <w:t>“ bezeichnet. [3]</w:t>
+      </w:r>
+    </w:p>
+    <w:p>
+      <w:pPr>
+        <w:pStyle w:val="heading3"/>
+        <w:rPr>
+          <w:lang w:val="de-AT"/>
+        </w:rPr>
+      </w:pPr>
+      <w:r>
+        <w:rPr>
+          <w:lang w:val="de-AT"/>
+        </w:rPr>
+        <w:t>2.2 Fremdselektion</w:t>
+      </w:r>
+    </w:p>
+    <w:p>
+      <w:pPr>
+        <w:pStyle w:val="p1a"/>
+        <w:rPr>
+          <w:lang w:val="de-AT"/>
+        </w:rPr>
+      </w:pPr>
+      <w:r>
+        <w:rPr>
+          <w:lang w:val="de-AT"/>
+        </w:rPr>
+        <w:t xml:space="preserve">Als Fremdselektion oder </w:t>
+      </w:r>
+      <w:proofErr w:type="spellStart"/>
+      <w:r>
+        <w:rPr>
+          <w:lang w:val="de-AT"/>
+        </w:rPr>
+        <w:t>pre-selected</w:t>
+      </w:r>
+      <w:proofErr w:type="spellEnd"/>
+      <w:r>
+        <w:rPr>
+          <w:lang w:val="de-AT"/>
+        </w:rPr>
+        <w:t xml:space="preserve"> </w:t>
+      </w:r>
+      <w:proofErr w:type="spellStart"/>
+      <w:r>
+        <w:rPr>
+          <w:lang w:val="de-AT"/>
+        </w:rPr>
+        <w:t>personalisation</w:t>
+      </w:r>
+      <w:proofErr w:type="spellEnd"/>
+      <w:r>
+        <w:rPr>
+          <w:lang w:val="de-AT"/>
+        </w:rPr>
+        <w:t xml:space="preserve"> bezeichnet man die automatische Selektion von Informationen durch Algorithmen auf </w:t>
+      </w:r>
+      <w:proofErr w:type="spellStart"/>
+      <w:r>
+        <w:rPr>
+          <w:lang w:val="de-AT"/>
+        </w:rPr>
+        <w:t>Websiten</w:t>
+      </w:r>
+      <w:proofErr w:type="spellEnd"/>
+      <w:r>
+        <w:rPr>
+          <w:lang w:val="de-AT"/>
+        </w:rPr>
+        <w:t>, Suchmaschinen und anderen digitalen Informationsquellen. Dies geschieht meist ohne Bewusstsein des Nutzers. Im engeren Sinne spricht man bei dieser Art der Personalisierung erst von er Filter Bubble. Viele Menschen befinden bereits in der Blase ohne es zu wissen.</w:t>
+      </w:r>
+      <w:r>
+        <w:rPr>
+          <w:lang w:val="de-AT"/>
+        </w:rPr>
+        <w:t xml:space="preserve"> [1]</w:t>
+      </w:r>
+    </w:p>
+    <w:p>
+      <w:pPr>
+        <w:pStyle w:val="p1a"/>
+        <w:rPr>
+          <w:lang w:val="de-AT"/>
+        </w:rPr>
+      </w:pPr>
+    </w:p>
+    <w:p>
+      <w:pPr>
+        <w:pStyle w:val="p1a"/>
+        <w:rPr>
+          <w:lang w:val="de-AT"/>
+        </w:rPr>
+      </w:pPr>
+      <w:r>
+        <w:rPr>
+          <w:lang w:val="de-AT"/>
+        </w:rPr>
+        <w:t>Beide Arten der Personalisierung können negative Auswirkungen auf die Meinungsbildung der Nutzer haben. Wobei die besorgniserregendere wohl die Fremdselektion darstellt. Im Folgendem werden nun mögliche Aspekte aufgezeigt.</w:t>
+      </w:r>
+    </w:p>
+    <w:p>
+      <w:pPr>
+        <w:pStyle w:val="heading1"/>
+        <w:rPr>
+          <w:lang w:val="de-AT"/>
+        </w:rPr>
+      </w:pPr>
+      <w:r>
+        <w:rPr>
+          <w:lang w:val="de-AT"/>
+        </w:rPr>
+        <w:lastRenderedPageBreak/>
+        <w:t>3. Auswirkungen</w:t>
       </w:r>
       <w:bookmarkStart w:id="0" w:name="_GoBack"/>
       <w:bookmarkEnd w:id="0"/>
+      <w:r>
+        <w:rPr>
+          <w:lang w:val="de-AT"/>
+        </w:rPr>
+        <w:t xml:space="preserve"> </w:t>
+      </w:r>
+      <w:r>
+        <w:rPr>
+          <w:lang w:val="de-AT"/>
+        </w:rPr>
+        <w:br w:type="page"/>
+      </w:r>
     </w:p>
     <w:p>
       <w:pPr>
-        <w:pStyle w:val="p1a"/>
-        <w:rPr>
-          <w:lang w:val="de-AT"/>
-        </w:rPr>
-      </w:pPr>
+        <w:pStyle w:val="reference"/>
+        <w:rPr>
+          <w:lang w:val="de-AT"/>
+        </w:rPr>
+      </w:pPr>
+      <w:r>
+        <w:lastRenderedPageBreak/>
+        <w:t>[1]</w:t>
+      </w:r>
+      <w:r>
+        <w:tab/>
+      </w:r>
+      <w:proofErr w:type="spellStart"/>
+      <w:r>
+        <w:rPr>
+          <w:lang w:val="de-AT"/>
+        </w:rPr>
+        <w:t>Zuiderveen</w:t>
+      </w:r>
+      <w:proofErr w:type="spellEnd"/>
+      <w:r>
+        <w:rPr>
+          <w:lang w:val="de-AT"/>
+        </w:rPr>
+        <w:t xml:space="preserve"> </w:t>
+      </w:r>
+      <w:proofErr w:type="spellStart"/>
+      <w:r>
+        <w:rPr>
+          <w:lang w:val="de-AT"/>
+        </w:rPr>
+        <w:t>Borgesius</w:t>
+      </w:r>
+      <w:proofErr w:type="spellEnd"/>
+      <w:r>
+        <w:rPr>
+          <w:lang w:val="de-AT"/>
+        </w:rPr>
+        <w:t>, F. &amp; Trilling, D. &amp; Möller, J. &amp;</w:t>
+      </w:r>
+      <w:proofErr w:type="spellStart"/>
+      <w:r>
+        <w:rPr>
+          <w:lang w:val="de-AT"/>
+        </w:rPr>
+        <w:t>Bodó</w:t>
+      </w:r>
+      <w:proofErr w:type="spellEnd"/>
+      <w:r>
+        <w:rPr>
+          <w:lang w:val="de-AT"/>
+        </w:rPr>
+        <w:t xml:space="preserve">, B &amp; de </w:t>
+      </w:r>
+      <w:proofErr w:type="spellStart"/>
+      <w:r>
+        <w:rPr>
+          <w:lang w:val="de-AT"/>
+        </w:rPr>
+        <w:t>Vreese</w:t>
+      </w:r>
+      <w:proofErr w:type="spellEnd"/>
+      <w:r>
+        <w:rPr>
+          <w:lang w:val="de-AT"/>
+        </w:rPr>
+        <w:t xml:space="preserve">, C &amp; </w:t>
+      </w:r>
+      <w:proofErr w:type="spellStart"/>
+      <w:r>
+        <w:rPr>
+          <w:lang w:val="de-AT"/>
+        </w:rPr>
+        <w:t>Helberger</w:t>
+      </w:r>
+      <w:proofErr w:type="spellEnd"/>
+      <w:r>
+        <w:rPr>
+          <w:lang w:val="de-AT"/>
+        </w:rPr>
+        <w:t xml:space="preserve">, N. (2016). </w:t>
+      </w:r>
+      <w:proofErr w:type="spellStart"/>
+      <w:r>
+        <w:rPr>
+          <w:lang w:val="de-AT"/>
+        </w:rPr>
+        <w:t>Should</w:t>
+      </w:r>
+      <w:proofErr w:type="spellEnd"/>
+      <w:r>
+        <w:rPr>
+          <w:lang w:val="de-AT"/>
+        </w:rPr>
+        <w:t xml:space="preserve"> </w:t>
+      </w:r>
+      <w:proofErr w:type="spellStart"/>
+      <w:r>
+        <w:rPr>
+          <w:lang w:val="de-AT"/>
+        </w:rPr>
+        <w:t>we</w:t>
+      </w:r>
+      <w:proofErr w:type="spellEnd"/>
+      <w:r>
+        <w:rPr>
+          <w:lang w:val="de-AT"/>
+        </w:rPr>
+        <w:t xml:space="preserve"> </w:t>
+      </w:r>
+      <w:proofErr w:type="spellStart"/>
+      <w:r>
+        <w:rPr>
+          <w:lang w:val="de-AT"/>
+        </w:rPr>
+        <w:t>worry</w:t>
+      </w:r>
+      <w:proofErr w:type="spellEnd"/>
+      <w:r>
+        <w:rPr>
+          <w:lang w:val="de-AT"/>
+        </w:rPr>
+        <w:t xml:space="preserve"> </w:t>
+      </w:r>
+      <w:proofErr w:type="spellStart"/>
+      <w:r>
+        <w:rPr>
+          <w:lang w:val="de-AT"/>
+        </w:rPr>
+        <w:t>about</w:t>
+      </w:r>
+      <w:proofErr w:type="spellEnd"/>
+      <w:r>
+        <w:rPr>
+          <w:lang w:val="de-AT"/>
+        </w:rPr>
+        <w:t xml:space="preserve"> </w:t>
+      </w:r>
+      <w:proofErr w:type="spellStart"/>
+      <w:r>
+        <w:rPr>
+          <w:lang w:val="de-AT"/>
+        </w:rPr>
+        <w:t>filter</w:t>
+      </w:r>
+      <w:proofErr w:type="spellEnd"/>
+      <w:r>
+        <w:rPr>
+          <w:lang w:val="de-AT"/>
+        </w:rPr>
+        <w:t xml:space="preserve"> </w:t>
+      </w:r>
+      <w:proofErr w:type="spellStart"/>
+      <w:proofErr w:type="gramStart"/>
+      <w:r>
+        <w:rPr>
+          <w:lang w:val="de-AT"/>
+        </w:rPr>
+        <w:t>bubbles</w:t>
+      </w:r>
+      <w:proofErr w:type="spellEnd"/>
+      <w:r>
+        <w:rPr>
+          <w:lang w:val="de-AT"/>
+        </w:rPr>
+        <w:t>?.</w:t>
+      </w:r>
+      <w:proofErr w:type="gramEnd"/>
+      <w:r>
+        <w:rPr>
+          <w:lang w:val="de-AT"/>
+        </w:rPr>
+        <w:t xml:space="preserve"> Internet Policy Review, 5(1). DOI: 10.12763/2016.1.401</w:t>
+      </w:r>
     </w:p>
     <w:p>
       <w:pPr>
-        <w:pStyle w:val="p1a"/>
-        <w:rPr>
-          <w:sz w:val="24"/>
-          <w:lang w:val="de-AT"/>
-        </w:rPr>
-      </w:pPr>
-      <w:r>
-        <w:rPr>
-          <w:lang w:val="de-AT"/>
-        </w:rPr>
-        <w:br w:type="page"/>
+        <w:pStyle w:val="reference"/>
+        <w:rPr>
+          <w:lang w:val="de-AT"/>
+        </w:rPr>
+      </w:pPr>
+      <w:r>
+        <w:rPr>
+          <w:lang w:val="de-AT"/>
+        </w:rPr>
+        <w:t xml:space="preserve">[2] Pariser, E. (2011). The </w:t>
+      </w:r>
+      <w:proofErr w:type="spellStart"/>
+      <w:r>
+        <w:rPr>
+          <w:lang w:val="de-AT"/>
+        </w:rPr>
+        <w:t>filter</w:t>
+      </w:r>
+      <w:proofErr w:type="spellEnd"/>
+      <w:r>
+        <w:rPr>
+          <w:lang w:val="de-AT"/>
+        </w:rPr>
+        <w:t xml:space="preserve"> </w:t>
+      </w:r>
+      <w:proofErr w:type="spellStart"/>
+      <w:r>
+        <w:rPr>
+          <w:lang w:val="de-AT"/>
+        </w:rPr>
+        <w:t>bubble</w:t>
+      </w:r>
+      <w:proofErr w:type="spellEnd"/>
+      <w:r>
+        <w:rPr>
+          <w:lang w:val="de-AT"/>
+        </w:rPr>
+        <w:t xml:space="preserve">: </w:t>
+      </w:r>
+      <w:proofErr w:type="spellStart"/>
+      <w:r>
+        <w:rPr>
+          <w:lang w:val="de-AT"/>
+        </w:rPr>
+        <w:t>What</w:t>
+      </w:r>
+      <w:proofErr w:type="spellEnd"/>
+      <w:r>
+        <w:rPr>
+          <w:lang w:val="de-AT"/>
+        </w:rPr>
+        <w:t xml:space="preserve"> </w:t>
+      </w:r>
+      <w:proofErr w:type="spellStart"/>
+      <w:r>
+        <w:rPr>
+          <w:lang w:val="de-AT"/>
+        </w:rPr>
+        <w:t>the</w:t>
+      </w:r>
+      <w:proofErr w:type="spellEnd"/>
+      <w:r>
+        <w:rPr>
+          <w:lang w:val="de-AT"/>
+        </w:rPr>
+        <w:t xml:space="preserve"> Internet </w:t>
+      </w:r>
+      <w:proofErr w:type="spellStart"/>
+      <w:r>
+        <w:rPr>
+          <w:lang w:val="de-AT"/>
+        </w:rPr>
+        <w:t>is</w:t>
+      </w:r>
+      <w:proofErr w:type="spellEnd"/>
+      <w:r>
+        <w:rPr>
+          <w:lang w:val="de-AT"/>
+        </w:rPr>
+        <w:t xml:space="preserve"> </w:t>
+      </w:r>
+      <w:proofErr w:type="spellStart"/>
+      <w:r>
+        <w:rPr>
+          <w:lang w:val="de-AT"/>
+        </w:rPr>
+        <w:t>hiding</w:t>
+      </w:r>
+      <w:proofErr w:type="spellEnd"/>
+      <w:r>
+        <w:rPr>
+          <w:lang w:val="de-AT"/>
+        </w:rPr>
+        <w:t xml:space="preserve"> </w:t>
+      </w:r>
+      <w:proofErr w:type="spellStart"/>
+      <w:r>
+        <w:rPr>
+          <w:lang w:val="de-AT"/>
+        </w:rPr>
+        <w:t>from</w:t>
+      </w:r>
+      <w:proofErr w:type="spellEnd"/>
+      <w:r>
+        <w:rPr>
+          <w:lang w:val="de-AT"/>
+        </w:rPr>
+        <w:t xml:space="preserve"> </w:t>
+      </w:r>
+      <w:proofErr w:type="spellStart"/>
+      <w:r>
+        <w:rPr>
+          <w:lang w:val="de-AT"/>
+        </w:rPr>
+        <w:t>you</w:t>
+      </w:r>
+      <w:proofErr w:type="spellEnd"/>
+      <w:r>
+        <w:rPr>
+          <w:lang w:val="de-AT"/>
+        </w:rPr>
+        <w:t>. New York, NY: Penguin.</w:t>
       </w:r>
     </w:p>
     <w:p>
@@ -1431,291 +2184,94 @@
         </w:rPr>
       </w:pPr>
       <w:r>
-        <w:lastRenderedPageBreak/>
-        <w:t>[1]</w:t>
-      </w:r>
-      <w:r>
-        <w:tab/>
-      </w:r>
-      <w:r>
-        <w:rPr>
-          <w:lang w:val="de-AT"/>
-        </w:rPr>
-        <w:t xml:space="preserve">Zuiderveen </w:t>
-      </w:r>
-      <w:proofErr w:type="spellStart"/>
-      <w:r>
-        <w:rPr>
-          <w:lang w:val="de-AT"/>
-        </w:rPr>
-        <w:t>Borgesius</w:t>
-      </w:r>
-      <w:proofErr w:type="spellEnd"/>
-      <w:r>
-        <w:rPr>
-          <w:lang w:val="de-AT"/>
-        </w:rPr>
-        <w:t>, F. &amp; Trilling, D. &amp; Möller, J. &amp;</w:t>
-      </w:r>
-      <w:proofErr w:type="spellStart"/>
-      <w:r>
-        <w:rPr>
-          <w:lang w:val="de-AT"/>
-        </w:rPr>
-        <w:t>Bodó</w:t>
-      </w:r>
-      <w:proofErr w:type="spellEnd"/>
-      <w:r>
-        <w:rPr>
-          <w:lang w:val="de-AT"/>
-        </w:rPr>
-        <w:t xml:space="preserve">, B &amp; de </w:t>
-      </w:r>
-      <w:proofErr w:type="spellStart"/>
-      <w:r>
-        <w:rPr>
-          <w:lang w:val="de-AT"/>
-        </w:rPr>
-        <w:t>Vreese</w:t>
-      </w:r>
-      <w:proofErr w:type="spellEnd"/>
-      <w:r>
-        <w:rPr>
-          <w:lang w:val="de-AT"/>
-        </w:rPr>
-        <w:t xml:space="preserve">, C &amp; </w:t>
-      </w:r>
-      <w:proofErr w:type="spellStart"/>
-      <w:r>
-        <w:rPr>
-          <w:lang w:val="de-AT"/>
-        </w:rPr>
-        <w:t>Helberger</w:t>
-      </w:r>
-      <w:proofErr w:type="spellEnd"/>
-      <w:r>
-        <w:rPr>
-          <w:lang w:val="de-AT"/>
-        </w:rPr>
-        <w:t xml:space="preserve">, N. (2016). </w:t>
-      </w:r>
-      <w:proofErr w:type="spellStart"/>
-      <w:r>
-        <w:rPr>
-          <w:lang w:val="de-AT"/>
-        </w:rPr>
-        <w:t>Should</w:t>
-      </w:r>
-      <w:proofErr w:type="spellEnd"/>
-      <w:r>
-        <w:rPr>
-          <w:lang w:val="de-AT"/>
-        </w:rPr>
-        <w:t xml:space="preserve"> </w:t>
-      </w:r>
-      <w:proofErr w:type="spellStart"/>
-      <w:r>
-        <w:rPr>
-          <w:lang w:val="de-AT"/>
-        </w:rPr>
-        <w:t>we</w:t>
-      </w:r>
-      <w:proofErr w:type="spellEnd"/>
-      <w:r>
-        <w:rPr>
-          <w:lang w:val="de-AT"/>
-        </w:rPr>
-        <w:t xml:space="preserve"> </w:t>
-      </w:r>
-      <w:proofErr w:type="spellStart"/>
-      <w:r>
-        <w:rPr>
-          <w:lang w:val="de-AT"/>
-        </w:rPr>
-        <w:t>worry</w:t>
-      </w:r>
-      <w:proofErr w:type="spellEnd"/>
-      <w:r>
-        <w:rPr>
-          <w:lang w:val="de-AT"/>
-        </w:rPr>
-        <w:t xml:space="preserve"> </w:t>
-      </w:r>
-      <w:proofErr w:type="spellStart"/>
-      <w:r>
-        <w:rPr>
-          <w:lang w:val="de-AT"/>
-        </w:rPr>
-        <w:t>about</w:t>
-      </w:r>
-      <w:proofErr w:type="spellEnd"/>
-      <w:r>
-        <w:rPr>
-          <w:lang w:val="de-AT"/>
-        </w:rPr>
-        <w:t xml:space="preserve"> </w:t>
-      </w:r>
-      <w:proofErr w:type="spellStart"/>
-      <w:r>
-        <w:rPr>
-          <w:lang w:val="de-AT"/>
-        </w:rPr>
-        <w:t>filter</w:t>
-      </w:r>
-      <w:proofErr w:type="spellEnd"/>
-      <w:r>
-        <w:rPr>
-          <w:lang w:val="de-AT"/>
-        </w:rPr>
-        <w:t xml:space="preserve"> </w:t>
-      </w:r>
-      <w:proofErr w:type="spellStart"/>
-      <w:proofErr w:type="gramStart"/>
-      <w:r>
-        <w:rPr>
-          <w:lang w:val="de-AT"/>
-        </w:rPr>
-        <w:t>bubbles</w:t>
-      </w:r>
-      <w:proofErr w:type="spellEnd"/>
-      <w:r>
-        <w:rPr>
-          <w:lang w:val="de-AT"/>
-        </w:rPr>
-        <w:t>?.</w:t>
-      </w:r>
-      <w:proofErr w:type="gramEnd"/>
-      <w:r>
-        <w:rPr>
-          <w:lang w:val="de-AT"/>
-        </w:rPr>
-        <w:t xml:space="preserve"> Internet Policy Review, 5(1). DOI: 10.12763/2016.1.401</w:t>
-      </w:r>
-    </w:p>
-    <w:p>
-      <w:pPr>
-        <w:pStyle w:val="reference"/>
-        <w:rPr>
-          <w:lang w:val="de-AT"/>
-        </w:rPr>
-      </w:pPr>
-      <w:r>
-        <w:rPr>
-          <w:lang w:val="de-AT"/>
-        </w:rPr>
-        <w:t xml:space="preserve">[2] Pariser, E. (2011). The </w:t>
-      </w:r>
-      <w:proofErr w:type="spellStart"/>
-      <w:r>
-        <w:rPr>
-          <w:lang w:val="de-AT"/>
-        </w:rPr>
-        <w:t>filter</w:t>
-      </w:r>
-      <w:proofErr w:type="spellEnd"/>
-      <w:r>
-        <w:rPr>
-          <w:lang w:val="de-AT"/>
-        </w:rPr>
-        <w:t xml:space="preserve"> </w:t>
-      </w:r>
-      <w:proofErr w:type="spellStart"/>
-      <w:r>
-        <w:rPr>
-          <w:lang w:val="de-AT"/>
-        </w:rPr>
-        <w:t>bubble</w:t>
-      </w:r>
-      <w:proofErr w:type="spellEnd"/>
-      <w:r>
-        <w:rPr>
-          <w:lang w:val="de-AT"/>
-        </w:rPr>
-        <w:t xml:space="preserve">: </w:t>
-      </w:r>
-      <w:proofErr w:type="spellStart"/>
-      <w:r>
-        <w:rPr>
-          <w:lang w:val="de-AT"/>
-        </w:rPr>
-        <w:t>What</w:t>
-      </w:r>
-      <w:proofErr w:type="spellEnd"/>
-      <w:r>
-        <w:rPr>
-          <w:lang w:val="de-AT"/>
-        </w:rPr>
-        <w:t xml:space="preserve"> </w:t>
-      </w:r>
-      <w:proofErr w:type="spellStart"/>
-      <w:r>
-        <w:rPr>
-          <w:lang w:val="de-AT"/>
-        </w:rPr>
-        <w:t>the</w:t>
-      </w:r>
-      <w:proofErr w:type="spellEnd"/>
-      <w:r>
-        <w:rPr>
-          <w:lang w:val="de-AT"/>
-        </w:rPr>
-        <w:t xml:space="preserve"> Internet </w:t>
-      </w:r>
-      <w:proofErr w:type="spellStart"/>
-      <w:r>
-        <w:rPr>
-          <w:lang w:val="de-AT"/>
-        </w:rPr>
-        <w:t>is</w:t>
-      </w:r>
-      <w:proofErr w:type="spellEnd"/>
-      <w:r>
-        <w:rPr>
-          <w:lang w:val="de-AT"/>
-        </w:rPr>
-        <w:t xml:space="preserve"> </w:t>
-      </w:r>
-      <w:proofErr w:type="spellStart"/>
-      <w:r>
-        <w:rPr>
-          <w:lang w:val="de-AT"/>
-        </w:rPr>
-        <w:t>hiding</w:t>
-      </w:r>
-      <w:proofErr w:type="spellEnd"/>
-      <w:r>
-        <w:rPr>
-          <w:lang w:val="de-AT"/>
-        </w:rPr>
-        <w:t xml:space="preserve"> </w:t>
-      </w:r>
-      <w:proofErr w:type="spellStart"/>
-      <w:r>
-        <w:rPr>
-          <w:lang w:val="de-AT"/>
-        </w:rPr>
-        <w:t>from</w:t>
-      </w:r>
-      <w:proofErr w:type="spellEnd"/>
-      <w:r>
-        <w:rPr>
-          <w:lang w:val="de-AT"/>
-        </w:rPr>
-        <w:t xml:space="preserve"> </w:t>
-      </w:r>
-      <w:proofErr w:type="spellStart"/>
-      <w:r>
-        <w:rPr>
-          <w:lang w:val="de-AT"/>
-        </w:rPr>
-        <w:t>you</w:t>
-      </w:r>
-      <w:proofErr w:type="spellEnd"/>
-      <w:r>
-        <w:rPr>
-          <w:lang w:val="de-AT"/>
-        </w:rPr>
-        <w:t>. New York, NY: Penguin.</w:t>
+        <w:rPr>
+          <w:lang w:val="de-AT"/>
+        </w:rPr>
+        <w:t xml:space="preserve">[3] </w:t>
+      </w:r>
+      <w:proofErr w:type="spellStart"/>
+      <w:r>
+        <w:rPr>
+          <w:lang w:val="de-AT"/>
+        </w:rPr>
+        <w:t>Stroud</w:t>
+      </w:r>
+      <w:proofErr w:type="spellEnd"/>
+      <w:r>
+        <w:rPr>
+          <w:lang w:val="de-AT"/>
+        </w:rPr>
+        <w:t xml:space="preserve">, N.J. (2010). </w:t>
+      </w:r>
+      <w:proofErr w:type="spellStart"/>
+      <w:r>
+        <w:rPr>
+          <w:lang w:val="de-AT"/>
+        </w:rPr>
+        <w:t>Polarization</w:t>
+      </w:r>
+      <w:proofErr w:type="spellEnd"/>
+      <w:r>
+        <w:rPr>
+          <w:lang w:val="de-AT"/>
+        </w:rPr>
+        <w:t xml:space="preserve"> and </w:t>
+      </w:r>
+      <w:proofErr w:type="spellStart"/>
+      <w:r>
+        <w:rPr>
+          <w:lang w:val="de-AT"/>
+        </w:rPr>
+        <w:t>partisan</w:t>
+      </w:r>
+      <w:proofErr w:type="spellEnd"/>
+      <w:r>
+        <w:rPr>
+          <w:lang w:val="de-AT"/>
+        </w:rPr>
+        <w:t xml:space="preserve"> </w:t>
+      </w:r>
+      <w:proofErr w:type="spellStart"/>
+      <w:r>
+        <w:rPr>
+          <w:lang w:val="de-AT"/>
+        </w:rPr>
+        <w:t>selective</w:t>
+      </w:r>
+      <w:proofErr w:type="spellEnd"/>
+      <w:r>
+        <w:rPr>
+          <w:lang w:val="de-AT"/>
+        </w:rPr>
+        <w:t xml:space="preserve"> </w:t>
+      </w:r>
+      <w:proofErr w:type="spellStart"/>
+      <w:r>
+        <w:rPr>
+          <w:lang w:val="de-AT"/>
+        </w:rPr>
+        <w:t>exposure</w:t>
+      </w:r>
+      <w:proofErr w:type="spellEnd"/>
+      <w:r>
+        <w:rPr>
+          <w:lang w:val="de-AT"/>
+        </w:rPr>
+        <w:t xml:space="preserve">. Journal </w:t>
+      </w:r>
+      <w:proofErr w:type="spellStart"/>
+      <w:r>
+        <w:rPr>
+          <w:lang w:val="de-AT"/>
+        </w:rPr>
+        <w:t>of</w:t>
+      </w:r>
+      <w:proofErr w:type="spellEnd"/>
+      <w:r>
+        <w:rPr>
+          <w:lang w:val="de-AT"/>
+        </w:rPr>
+        <w:t xml:space="preserve"> Communication, 60(3), 556-576</w:t>
       </w:r>
     </w:p>
     <w:p>
@@ -2795,6 +3351,50 @@
     <w:lsdException w:name="Subtitle" w:qFormat="1"/>
     <w:lsdException w:name="Strong" w:qFormat="1"/>
     <w:lsdException w:name="Emphasis" w:qFormat="1"/>
+    <w:lsdException w:name="Normal Table" w:semiHidden="1" w:unhideWhenUsed="1"/>
+    <w:lsdException w:name="Table Simple 1" w:semiHidden="1" w:unhideWhenUsed="1"/>
+    <w:lsdException w:name="Table Simple 2" w:semiHidden="1" w:unhideWhenUsed="1"/>
+    <w:lsdException w:name="Table Simple 3" w:semiHidden="1" w:unhideWhenUsed="1"/>
+    <w:lsdException w:name="Table Classic 1" w:semiHidden="1" w:unhideWhenUsed="1"/>
+    <w:lsdException w:name="Table Classic 2" w:semiHidden="1" w:unhideWhenUsed="1"/>
+    <w:lsdException w:name="Table Classic 3" w:semiHidden="1" w:unhideWhenUsed="1"/>
+    <w:lsdException w:name="Table Classic 4" w:semiHidden="1" w:unhideWhenUsed="1"/>
+    <w:lsdException w:name="Table Colorful 1" w:semiHidden="1" w:unhideWhenUsed="1"/>
+    <w:lsdException w:name="Table Colorful 2" w:semiHidden="1" w:unhideWhenUsed="1"/>
+    <w:lsdException w:name="Table Colorful 3" w:semiHidden="1" w:unhideWhenUsed="1"/>
+    <w:lsdException w:name="Table Columns 1" w:semiHidden="1" w:unhideWhenUsed="1"/>
+    <w:lsdException w:name="Table Columns 2" w:semiHidden="1" w:unhideWhenUsed="1"/>
+    <w:lsdException w:name="Table Columns 3" w:semiHidden="1" w:unhideWhenUsed="1"/>
+    <w:lsdException w:name="Table Columns 4" w:semiHidden="1" w:unhideWhenUsed="1"/>
+    <w:lsdException w:name="Table Columns 5" w:semiHidden="1" w:unhideWhenUsed="1"/>
+    <w:lsdException w:name="Table Grid 1" w:semiHidden="1" w:unhideWhenUsed="1"/>
+    <w:lsdException w:name="Table Grid 2" w:semiHidden="1" w:unhideWhenUsed="1"/>
+    <w:lsdException w:name="Table Grid 3" w:semiHidden="1" w:unhideWhenUsed="1"/>
+    <w:lsdException w:name="Table Grid 4" w:semiHidden="1" w:unhideWhenUsed="1"/>
+    <w:lsdException w:name="Table Grid 5" w:semiHidden="1" w:unhideWhenUsed="1"/>
+    <w:lsdException w:name="Table Grid 6" w:semiHidden="1" w:unhideWhenUsed="1"/>
+    <w:lsdException w:name="Table Grid 7" w:semiHidden="1" w:unhideWhenUsed="1"/>
+    <w:lsdException w:name="Table Grid 8" w:semiHidden="1" w:unhideWhenUsed="1"/>
+    <w:lsdException w:name="Table List 1" w:semiHidden="1" w:unhideWhenUsed="1"/>
+    <w:lsdException w:name="Table List 2" w:semiHidden="1" w:unhideWhenUsed="1"/>
+    <w:lsdException w:name="Table List 3" w:semiHidden="1" w:unhideWhenUsed="1"/>
+    <w:lsdException w:name="Table List 4" w:semiHidden="1" w:unhideWhenUsed="1"/>
+    <w:lsdException w:name="Table List 5" w:semiHidden="1" w:unhideWhenUsed="1"/>
+    <w:lsdException w:name="Table List 6" w:semiHidden="1" w:unhideWhenUsed="1"/>
+    <w:lsdException w:name="Table List 7" w:semiHidden="1" w:unhideWhenUsed="1"/>
+    <w:lsdException w:name="Table List 8" w:semiHidden="1" w:unhideWhenUsed="1"/>
+    <w:lsdException w:name="Table 3D effects 1" w:semiHidden="1" w:unhideWhenUsed="1"/>
+    <w:lsdException w:name="Table 3D effects 2" w:semiHidden="1" w:unhideWhenUsed="1"/>
+    <w:lsdException w:name="Table 3D effects 3" w:semiHidden="1" w:unhideWhenUsed="1"/>
+    <w:lsdException w:name="Table Contemporary" w:semiHidden="1" w:unhideWhenUsed="1"/>
+    <w:lsdException w:name="Table Elegant" w:semiHidden="1" w:unhideWhenUsed="1"/>
+    <w:lsdException w:name="Table Professional" w:semiHidden="1" w:unhideWhenUsed="1"/>
+    <w:lsdException w:name="Table Subtle 1" w:semiHidden="1" w:unhideWhenUsed="1"/>
+    <w:lsdException w:name="Table Subtle 2" w:semiHidden="1" w:unhideWhenUsed="1"/>
+    <w:lsdException w:name="Table Web 1" w:semiHidden="1" w:unhideWhenUsed="1"/>
+    <w:lsdException w:name="Table Web 2" w:semiHidden="1" w:unhideWhenUsed="1"/>
+    <w:lsdException w:name="Table Web 3" w:semiHidden="1" w:unhideWhenUsed="1"/>
+    <w:lsdException w:name="Table Theme" w:semiHidden="1" w:unhideWhenUsed="1"/>
     <w:lsdException w:name="Placeholder Text" w:semiHidden="1" w:uiPriority="99"/>
     <w:lsdException w:name="No Spacing" w:uiPriority="1" w:qFormat="1"/>
     <w:lsdException w:name="Light Shading" w:uiPriority="60"/>
@@ -3086,11 +3686,15 @@
   </w:style>
   <w:style w:type="character" w:default="1" w:styleId="Absatz-Standardschriftart">
     <w:name w:val="Default Paragraph Font"/>
+    <w:uiPriority w:val="1"/>
     <w:semiHidden/>
+    <w:unhideWhenUsed/>
   </w:style>
   <w:style w:type="table" w:default="1" w:styleId="NormaleTabelle">
     <w:name w:val="Normal Table"/>
+    <w:uiPriority w:val="99"/>
     <w:semiHidden/>
+    <w:unhideWhenUsed/>
     <w:tblPr>
       <w:tblInd w:w="0" w:type="dxa"/>
       <w:tblCellMar>
@@ -3103,7 +3707,9 @@
   </w:style>
   <w:style w:type="numbering" w:default="1" w:styleId="KeineListe">
     <w:name w:val="No List"/>
+    <w:uiPriority w:val="99"/>
     <w:semiHidden/>
+    <w:unhideWhenUsed/>
   </w:style>
   <w:style w:type="paragraph" w:styleId="Kopfzeile">
     <w:name w:val="header"/>
@@ -3399,8 +4005,8 @@
       <w:sz w:val="17"/>
     </w:rPr>
   </w:style>
-  <w:style w:type="paragraph" w:customStyle="1" w:styleId="title">
-    <w:name w:val="title"/>
+  <w:style w:type="paragraph" w:customStyle="1" w:styleId="Titel1">
+    <w:name w:val="Titel1"/>
     <w:basedOn w:val="Standard"/>
     <w:next w:val="p1a"/>
     <w:rsid w:val="000E0820"/>
@@ -3545,9 +4151,9 @@
       <w:i/>
     </w:rPr>
   </w:style>
-  <w:style w:type="paragraph" w:customStyle="1" w:styleId="subtitle">
-    <w:name w:val="subtitle"/>
-    <w:basedOn w:val="title"/>
+  <w:style w:type="paragraph" w:customStyle="1" w:styleId="Untertitel1">
+    <w:name w:val="Untertitel1"/>
+    <w:basedOn w:val="Titel1"/>
     <w:next w:val="author"/>
     <w:rsid w:val="00583E41"/>
     <w:pPr>
